--- a/seguimiento proyecto/Agenda.docx
+++ b/seguimiento proyecto/Agenda.docx
@@ -184,11 +184,33 @@
           <w:lang w:val="en-US"/>
         </w:rPr>
       </w:pPr>
+      <w:proofErr w:type="gramStart"/>
       <w:r>
         <w:rPr>
           <w:lang w:val="en-US"/>
         </w:rPr>
-        <w:t>[ ] Implementar data validation y quality checks</w:t>
+        <w:t>[ ]</w:t>
+      </w:r>
+      <w:proofErr w:type="gramEnd"/>
+      <w:r>
+        <w:rPr>
+          <w:lang w:val="en-US"/>
+        </w:rPr>
+        <w:t xml:space="preserve"> </w:t>
+      </w:r>
+      <w:proofErr w:type="spellStart"/>
+      <w:r>
+        <w:rPr>
+          <w:lang w:val="en-US"/>
+        </w:rPr>
+        <w:t>Implementar</w:t>
+      </w:r>
+      <w:proofErr w:type="spellEnd"/>
+      <w:r>
+        <w:rPr>
+          <w:lang w:val="en-US"/>
+        </w:rPr>
+        <w:t xml:space="preserve"> data validation y quality checks</w:t>
       </w:r>
     </w:p>
     <w:p>
@@ -469,13 +491,23 @@
           <w:lang w:val="en-US"/>
         </w:rPr>
       </w:pPr>
+      <w:proofErr w:type="spellStart"/>
       <w:r>
         <w:rPr>
           <w:i/>
           <w:iCs/>
           <w:lang w:val="en-US"/>
         </w:rPr>
-        <w:t>Objetivo: "A Multidimensional Framework for Economic Uncertainty"</w:t>
+        <w:t>Objetivo</w:t>
+      </w:r>
+      <w:proofErr w:type="spellEnd"/>
+      <w:r>
+        <w:rPr>
+          <w:i/>
+          <w:iCs/>
+          <w:lang w:val="en-US"/>
+        </w:rPr>
+        <w:t>: "A Multidimensional Framework for Economic Uncertainty"</w:t>
       </w:r>
     </w:p>
     <w:p>
@@ -843,13 +875,23 @@
           <w:lang w:val="en-US"/>
         </w:rPr>
       </w:pPr>
+      <w:proofErr w:type="spellStart"/>
       <w:r>
         <w:rPr>
           <w:i/>
           <w:iCs/>
           <w:lang w:val="en-US"/>
         </w:rPr>
-        <w:t>Objetivo: "COVID-19 as a Natural Experiment in Economic Measurement"</w:t>
+        <w:t>Objetivo</w:t>
+      </w:r>
+      <w:proofErr w:type="spellEnd"/>
+      <w:r>
+        <w:rPr>
+          <w:i/>
+          <w:iCs/>
+          <w:lang w:val="en-US"/>
+        </w:rPr>
+        <w:t>: "COVID-19 as a Natural Experiment in Economic Measurement"</w:t>
       </w:r>
     </w:p>
     <w:p>
@@ -1195,13 +1237,23 @@
           <w:lang w:val="en-US"/>
         </w:rPr>
       </w:pPr>
+      <w:proofErr w:type="spellStart"/>
       <w:r>
         <w:rPr>
           <w:i/>
           <w:iCs/>
           <w:lang w:val="en-US"/>
         </w:rPr>
-        <w:t>Objetivo: "Fiscal Policy Errors Under Measurement Uncertainty"</w:t>
+        <w:t>Objetivo</w:t>
+      </w:r>
+      <w:proofErr w:type="spellEnd"/>
+      <w:r>
+        <w:rPr>
+          <w:i/>
+          <w:iCs/>
+          <w:lang w:val="en-US"/>
+        </w:rPr>
+        <w:t>: "Fiscal Policy Errors Under Measurement Uncertainty"</w:t>
       </w:r>
     </w:p>
     <w:p>
@@ -1680,11 +1732,33 @@
           <w:lang w:val="en-US"/>
         </w:rPr>
       </w:pPr>
+      <w:proofErr w:type="gramStart"/>
       <w:r>
         <w:rPr>
           <w:lang w:val="en-US"/>
         </w:rPr>
-        <w:t>[ ] Preparación para submission a top macro journal</w:t>
+        <w:t>[ ]</w:t>
+      </w:r>
+      <w:proofErr w:type="gramEnd"/>
+      <w:r>
+        <w:rPr>
+          <w:lang w:val="en-US"/>
+        </w:rPr>
+        <w:t xml:space="preserve"> </w:t>
+      </w:r>
+      <w:proofErr w:type="spellStart"/>
+      <w:r>
+        <w:rPr>
+          <w:lang w:val="en-US"/>
+        </w:rPr>
+        <w:t>Preparación</w:t>
+      </w:r>
+      <w:proofErr w:type="spellEnd"/>
+      <w:r>
+        <w:rPr>
+          <w:lang w:val="en-US"/>
+        </w:rPr>
+        <w:t xml:space="preserve"> para submission a top macro journal</w:t>
       </w:r>
     </w:p>
     <w:p>
@@ -2036,7 +2110,21 @@
         <w:rPr>
           <w:lang w:val="en-US"/>
         </w:rPr>
-        <w:t xml:space="preserve"> Blog post/working paper sobre methodology</w:t>
+        <w:t xml:space="preserve"> Blog post/working paper </w:t>
+      </w:r>
+      <w:proofErr w:type="spellStart"/>
+      <w:r>
+        <w:rPr>
+          <w:lang w:val="en-US"/>
+        </w:rPr>
+        <w:t>sobre</w:t>
+      </w:r>
+      <w:proofErr w:type="spellEnd"/>
+      <w:r>
+        <w:rPr>
+          <w:lang w:val="en-US"/>
+        </w:rPr>
+        <w:t xml:space="preserve"> methodology</w:t>
       </w:r>
     </w:p>
     <w:p>
@@ -2463,6 +2551,2706 @@
     <w:p>
       <w:r>
         <w:t>¿Te parece una agenda realista? ¿Qué ajustes harías? ¿Quieres que empecemos con la auditoría del código actual?</w:t>
+      </w:r>
+    </w:p>
+    <w:p/>
+    <w:p>
+      <w:r>
+        <w:br w:type="page"/>
+      </w:r>
+    </w:p>
+    <w:p/>
+    <w:p>
+      <w:r>
+        <w:t>PAPER 1</w:t>
+      </w:r>
+    </w:p>
+    <w:p/>
+    <w:p>
+      <w:r>
+        <w:t xml:space="preserve">Perfecto, enfoque mucho más eficiente. Vamos directo al </w:t>
+      </w:r>
+      <w:proofErr w:type="spellStart"/>
+      <w:r>
+        <w:t>Paper</w:t>
+      </w:r>
+      <w:proofErr w:type="spellEnd"/>
+      <w:r>
+        <w:t xml:space="preserve"> 1 con </w:t>
+      </w:r>
+      <w:proofErr w:type="spellStart"/>
+      <w:r>
+        <w:t>deadline</w:t>
+      </w:r>
+      <w:proofErr w:type="spellEnd"/>
+      <w:r>
+        <w:t xml:space="preserve"> de </w:t>
+      </w:r>
+      <w:r>
+        <w:rPr>
+          <w:b/>
+          <w:bCs/>
+        </w:rPr>
+        <w:t>3 semanas</w:t>
+      </w:r>
+      <w:r>
+        <w:t>.</w:t>
+      </w:r>
+    </w:p>
+    <w:p>
+      <w:pPr>
+        <w:rPr>
+          <w:b/>
+          <w:bCs/>
+          <w:lang w:val="en-US"/>
+        </w:rPr>
+      </w:pPr>
+      <w:r>
+        <w:rPr>
+          <w:b/>
+          <w:bCs/>
+          <w:lang w:val="en-US"/>
+        </w:rPr>
+        <w:t>PAPER 1: "A Multidimensional Framework for Economic Uncertainty"</w:t>
+      </w:r>
+    </w:p>
+    <w:p>
+      <w:pPr>
+        <w:rPr>
+          <w:b/>
+          <w:bCs/>
+        </w:rPr>
+      </w:pPr>
+      <w:r>
+        <w:rPr>
+          <w:b/>
+          <w:bCs/>
+        </w:rPr>
+        <w:t xml:space="preserve">Objetivo: </w:t>
+      </w:r>
+      <w:proofErr w:type="spellStart"/>
+      <w:r>
+        <w:rPr>
+          <w:b/>
+          <w:bCs/>
+        </w:rPr>
+        <w:t>Paper</w:t>
+      </w:r>
+      <w:proofErr w:type="spellEnd"/>
+      <w:r>
+        <w:rPr>
+          <w:b/>
+          <w:bCs/>
+        </w:rPr>
+        <w:t xml:space="preserve"> </w:t>
+      </w:r>
+      <w:proofErr w:type="spellStart"/>
+      <w:r>
+        <w:rPr>
+          <w:b/>
+          <w:bCs/>
+        </w:rPr>
+        <w:t>submission-ready</w:t>
+      </w:r>
+      <w:proofErr w:type="spellEnd"/>
+      <w:r>
+        <w:rPr>
+          <w:b/>
+          <w:bCs/>
+        </w:rPr>
+        <w:t xml:space="preserve"> en 21 días</w:t>
+      </w:r>
+    </w:p>
+    <w:p>
+      <w:r>
+        <w:pict w14:anchorId="04EB5CA7">
+          <v:rect id="_x0000_i1099" style="width:0;height:1.5pt" o:hralign="center" o:hrstd="t" o:hr="t" fillcolor="#a0a0a0" stroked="f"/>
+        </w:pict>
+      </w:r>
+    </w:p>
+    <w:p>
+      <w:pPr>
+        <w:rPr>
+          <w:b/>
+          <w:bCs/>
+        </w:rPr>
+      </w:pPr>
+      <w:r>
+        <w:rPr>
+          <w:b/>
+          <w:bCs/>
+        </w:rPr>
+        <w:t>SEMANA 1 (Días 1-7): FUNDACIÓN SÓLIDA</w:t>
+      </w:r>
+    </w:p>
+    <w:p>
+      <w:pPr>
+        <w:rPr>
+          <w:b/>
+          <w:bCs/>
+        </w:rPr>
+      </w:pPr>
+      <w:r>
+        <w:rPr>
+          <w:b/>
+          <w:bCs/>
+        </w:rPr>
+        <w:t>Días 1-2: Audit y Restructuración del Código Actual</w:t>
+      </w:r>
+    </w:p>
+    <w:p>
+      <w:r>
+        <w:rPr>
+          <w:b/>
+          <w:bCs/>
+        </w:rPr>
+        <w:t>Tareas específicas:</w:t>
+      </w:r>
+    </w:p>
+    <w:p>
+      <w:pPr>
+        <w:numPr>
+          <w:ilvl w:val="0"/>
+          <w:numId w:val="25"/>
+        </w:numPr>
+      </w:pPr>
+      <w:proofErr w:type="gramStart"/>
+      <w:r>
+        <w:t>[ ]</w:t>
+      </w:r>
+      <w:proofErr w:type="gramEnd"/>
+      <w:r>
+        <w:t xml:space="preserve"> Revisar </w:t>
+      </w:r>
+      <w:proofErr w:type="spellStart"/>
+      <w:r>
+        <w:t>risk</w:t>
+      </w:r>
+      <w:proofErr w:type="spellEnd"/>
+      <w:r>
+        <w:t xml:space="preserve"> </w:t>
+      </w:r>
+      <w:proofErr w:type="spellStart"/>
+      <w:proofErr w:type="gramStart"/>
+      <w:r>
+        <w:t>index.ipynb</w:t>
+      </w:r>
+      <w:proofErr w:type="spellEnd"/>
+      <w:proofErr w:type="gramEnd"/>
+      <w:r>
+        <w:t xml:space="preserve"> línea por línea</w:t>
+      </w:r>
+    </w:p>
+    <w:p>
+      <w:pPr>
+        <w:numPr>
+          <w:ilvl w:val="0"/>
+          <w:numId w:val="25"/>
+        </w:numPr>
+      </w:pPr>
+      <w:proofErr w:type="gramStart"/>
+      <w:r>
+        <w:t>[ ]</w:t>
+      </w:r>
+      <w:proofErr w:type="gramEnd"/>
+      <w:r>
+        <w:t xml:space="preserve"> Extraer las funciones que funcionan bien</w:t>
+      </w:r>
+    </w:p>
+    <w:p>
+      <w:pPr>
+        <w:numPr>
+          <w:ilvl w:val="0"/>
+          <w:numId w:val="25"/>
+        </w:numPr>
+      </w:pPr>
+      <w:proofErr w:type="gramStart"/>
+      <w:r>
+        <w:t>[ ]</w:t>
+      </w:r>
+      <w:proofErr w:type="gramEnd"/>
+      <w:r>
+        <w:t xml:space="preserve"> Identificar gaps metodológicos críticos</w:t>
+      </w:r>
+    </w:p>
+    <w:p>
+      <w:pPr>
+        <w:numPr>
+          <w:ilvl w:val="0"/>
+          <w:numId w:val="25"/>
+        </w:numPr>
+      </w:pPr>
+      <w:proofErr w:type="gramStart"/>
+      <w:r>
+        <w:t>[ ]</w:t>
+      </w:r>
+      <w:proofErr w:type="gramEnd"/>
+      <w:r>
+        <w:t xml:space="preserve"> Crear estructura modular limpia</w:t>
+      </w:r>
+    </w:p>
+    <w:p>
+      <w:r>
+        <w:rPr>
+          <w:b/>
+          <w:bCs/>
+        </w:rPr>
+        <w:t>Entregable:</w:t>
+      </w:r>
+      <w:r>
+        <w:t xml:space="preserve"> Lista de "qué funciona / qué necesita arreglo"</w:t>
+      </w:r>
+    </w:p>
+    <w:p>
+      <w:pPr>
+        <w:rPr>
+          <w:b/>
+          <w:bCs/>
+        </w:rPr>
+      </w:pPr>
+      <w:r>
+        <w:rPr>
+          <w:b/>
+          <w:bCs/>
+        </w:rPr>
+        <w:t>Días 3-4: Implementación Core del Framework</w:t>
+      </w:r>
+    </w:p>
+    <w:p>
+      <w:r>
+        <w:rPr>
+          <w:b/>
+          <w:bCs/>
+        </w:rPr>
+        <w:t>Tareas específicas:</w:t>
+      </w:r>
+    </w:p>
+    <w:p>
+      <w:pPr>
+        <w:numPr>
+          <w:ilvl w:val="0"/>
+          <w:numId w:val="26"/>
+        </w:numPr>
+      </w:pPr>
+      <w:proofErr w:type="gramStart"/>
+      <w:r>
+        <w:t>[ ]</w:t>
+      </w:r>
+      <w:proofErr w:type="gramEnd"/>
+      <w:r>
+        <w:t xml:space="preserve"> Implementar las 3 dimensiones de manera robusta: </w:t>
+      </w:r>
+    </w:p>
+    <w:p>
+      <w:pPr>
+        <w:numPr>
+          <w:ilvl w:val="1"/>
+          <w:numId w:val="26"/>
+        </w:numPr>
+      </w:pPr>
+      <w:proofErr w:type="spellStart"/>
+      <w:r>
+        <w:t>Model</w:t>
+      </w:r>
+      <w:proofErr w:type="spellEnd"/>
+      <w:r>
+        <w:t xml:space="preserve"> </w:t>
+      </w:r>
+      <w:proofErr w:type="spellStart"/>
+      <w:r>
+        <w:t>Dispersion</w:t>
+      </w:r>
+      <w:proofErr w:type="spellEnd"/>
+      <w:r>
+        <w:t xml:space="preserve"> (mejorar cálculo actual)</w:t>
+      </w:r>
+    </w:p>
+    <w:p>
+      <w:pPr>
+        <w:numPr>
+          <w:ilvl w:val="1"/>
+          <w:numId w:val="26"/>
+        </w:numPr>
+      </w:pPr>
+      <w:proofErr w:type="spellStart"/>
+      <w:r>
+        <w:t>Within-Model</w:t>
+      </w:r>
+      <w:proofErr w:type="spellEnd"/>
+      <w:r>
+        <w:t xml:space="preserve"> </w:t>
+      </w:r>
+      <w:proofErr w:type="spellStart"/>
+      <w:r>
+        <w:t>Variability</w:t>
+      </w:r>
+      <w:proofErr w:type="spellEnd"/>
+      <w:r>
+        <w:t xml:space="preserve"> (refinar metodología)</w:t>
+      </w:r>
+    </w:p>
+    <w:p>
+      <w:pPr>
+        <w:numPr>
+          <w:ilvl w:val="1"/>
+          <w:numId w:val="26"/>
+        </w:numPr>
+      </w:pPr>
+      <w:r>
+        <w:t xml:space="preserve">Temporal </w:t>
+      </w:r>
+      <w:proofErr w:type="spellStart"/>
+      <w:r>
+        <w:t>Instability</w:t>
+      </w:r>
+      <w:proofErr w:type="spellEnd"/>
+      <w:r>
+        <w:t xml:space="preserve"> (implementar mejor)</w:t>
+      </w:r>
+    </w:p>
+    <w:p>
+      <w:pPr>
+        <w:numPr>
+          <w:ilvl w:val="0"/>
+          <w:numId w:val="26"/>
+        </w:numPr>
+      </w:pPr>
+      <w:proofErr w:type="gramStart"/>
+      <w:r>
+        <w:t>[ ]</w:t>
+      </w:r>
+      <w:proofErr w:type="gramEnd"/>
+      <w:r>
+        <w:t xml:space="preserve"> Crear función de composite </w:t>
+      </w:r>
+      <w:proofErr w:type="spellStart"/>
+      <w:r>
+        <w:t>index</w:t>
+      </w:r>
+      <w:proofErr w:type="spellEnd"/>
+      <w:r>
+        <w:t xml:space="preserve"> con validación</w:t>
+      </w:r>
+    </w:p>
+    <w:p>
+      <w:r>
+        <w:rPr>
+          <w:b/>
+          <w:bCs/>
+        </w:rPr>
+        <w:t>Entregable:</w:t>
+      </w:r>
+      <w:r>
+        <w:t xml:space="preserve"> Código modular funcionando</w:t>
+      </w:r>
+    </w:p>
+    <w:p>
+      <w:pPr>
+        <w:rPr>
+          <w:b/>
+          <w:bCs/>
+        </w:rPr>
+      </w:pPr>
+      <w:r>
+        <w:rPr>
+          <w:b/>
+          <w:bCs/>
+        </w:rPr>
+        <w:t>Días 5-7: Datos y Validación Básica</w:t>
+      </w:r>
+    </w:p>
+    <w:p>
+      <w:r>
+        <w:rPr>
+          <w:b/>
+          <w:bCs/>
+        </w:rPr>
+        <w:t>Tareas específicas:</w:t>
+      </w:r>
+    </w:p>
+    <w:p>
+      <w:pPr>
+        <w:numPr>
+          <w:ilvl w:val="0"/>
+          <w:numId w:val="27"/>
+        </w:numPr>
+      </w:pPr>
+      <w:proofErr w:type="gramStart"/>
+      <w:r>
+        <w:t>[ ]</w:t>
+      </w:r>
+      <w:proofErr w:type="gramEnd"/>
+      <w:r>
+        <w:t xml:space="preserve"> Pipeline de datos limpio y reproducible</w:t>
+      </w:r>
+    </w:p>
+    <w:p>
+      <w:pPr>
+        <w:numPr>
+          <w:ilvl w:val="0"/>
+          <w:numId w:val="27"/>
+        </w:numPr>
+      </w:pPr>
+      <w:proofErr w:type="gramStart"/>
+      <w:r>
+        <w:t>[ ]</w:t>
+      </w:r>
+      <w:proofErr w:type="gramEnd"/>
+      <w:r>
+        <w:t xml:space="preserve"> Implementar </w:t>
+      </w:r>
+      <w:proofErr w:type="spellStart"/>
+      <w:r>
+        <w:t>out-of-sample</w:t>
+      </w:r>
+      <w:proofErr w:type="spellEnd"/>
+      <w:r>
+        <w:t xml:space="preserve"> </w:t>
+      </w:r>
+      <w:proofErr w:type="spellStart"/>
+      <w:r>
+        <w:t>validation</w:t>
+      </w:r>
+      <w:proofErr w:type="spellEnd"/>
+    </w:p>
+    <w:p>
+      <w:pPr>
+        <w:numPr>
+          <w:ilvl w:val="0"/>
+          <w:numId w:val="27"/>
+        </w:numPr>
+      </w:pPr>
+      <w:proofErr w:type="gramStart"/>
+      <w:r>
+        <w:t>[ ]</w:t>
+      </w:r>
+      <w:proofErr w:type="gramEnd"/>
+      <w:r>
+        <w:t xml:space="preserve"> </w:t>
+      </w:r>
+      <w:proofErr w:type="spellStart"/>
+      <w:r>
+        <w:t>Benchmark</w:t>
+      </w:r>
+      <w:proofErr w:type="spellEnd"/>
+      <w:r>
+        <w:t xml:space="preserve"> básico contra VIX, EPU</w:t>
+      </w:r>
+    </w:p>
+    <w:p>
+      <w:pPr>
+        <w:numPr>
+          <w:ilvl w:val="0"/>
+          <w:numId w:val="27"/>
+        </w:numPr>
+      </w:pPr>
+      <w:proofErr w:type="gramStart"/>
+      <w:r>
+        <w:t>[ ]</w:t>
+      </w:r>
+      <w:proofErr w:type="gramEnd"/>
+      <w:r>
+        <w:t xml:space="preserve"> Identificar 5 crisis históricas para validación</w:t>
+      </w:r>
+    </w:p>
+    <w:p>
+      <w:r>
+        <w:rPr>
+          <w:b/>
+          <w:bCs/>
+        </w:rPr>
+        <w:t>Entregable:</w:t>
+      </w:r>
+      <w:r>
+        <w:t xml:space="preserve"> </w:t>
+      </w:r>
+      <w:proofErr w:type="spellStart"/>
+      <w:r>
+        <w:t>Dataset</w:t>
+      </w:r>
+      <w:proofErr w:type="spellEnd"/>
+      <w:r>
+        <w:t xml:space="preserve"> completo + validación inicial</w:t>
+      </w:r>
+    </w:p>
+    <w:p>
+      <w:r>
+        <w:pict w14:anchorId="544E2FCF">
+          <v:rect id="_x0000_i1100" style="width:0;height:1.5pt" o:hralign="center" o:hrstd="t" o:hr="t" fillcolor="#a0a0a0" stroked="f"/>
+        </w:pict>
+      </w:r>
+    </w:p>
+    <w:p>
+      <w:pPr>
+        <w:rPr>
+          <w:b/>
+          <w:bCs/>
+        </w:rPr>
+      </w:pPr>
+      <w:r>
+        <w:rPr>
+          <w:b/>
+          <w:bCs/>
+        </w:rPr>
+        <w:t>SEMANA 2 (Días 8-14): ANÁLISIS ROBUSTO</w:t>
+      </w:r>
+    </w:p>
+    <w:p>
+      <w:pPr>
+        <w:rPr>
+          <w:b/>
+          <w:bCs/>
+        </w:rPr>
+      </w:pPr>
+      <w:r>
+        <w:rPr>
+          <w:b/>
+          <w:bCs/>
+        </w:rPr>
+        <w:t>Días 8-9: Análisis Metodológico Profundo</w:t>
+      </w:r>
+    </w:p>
+    <w:p>
+      <w:r>
+        <w:rPr>
+          <w:b/>
+          <w:bCs/>
+        </w:rPr>
+        <w:t>Tareas específicas:</w:t>
+      </w:r>
+    </w:p>
+    <w:p>
+      <w:pPr>
+        <w:numPr>
+          <w:ilvl w:val="0"/>
+          <w:numId w:val="28"/>
+        </w:numPr>
+      </w:pPr>
+      <w:proofErr w:type="gramStart"/>
+      <w:r>
+        <w:t>[ ]</w:t>
+      </w:r>
+      <w:proofErr w:type="gramEnd"/>
+      <w:r>
+        <w:t xml:space="preserve"> </w:t>
+      </w:r>
+      <w:proofErr w:type="spellStart"/>
+      <w:r>
+        <w:t>Sensitivity</w:t>
+      </w:r>
+      <w:proofErr w:type="spellEnd"/>
+      <w:r>
+        <w:t xml:space="preserve"> </w:t>
+      </w:r>
+      <w:proofErr w:type="spellStart"/>
+      <w:r>
+        <w:t>analysis</w:t>
+      </w:r>
+      <w:proofErr w:type="spellEnd"/>
+      <w:r>
+        <w:t xml:space="preserve"> completo (diferentes especificaciones)</w:t>
+      </w:r>
+    </w:p>
+    <w:p>
+      <w:pPr>
+        <w:numPr>
+          <w:ilvl w:val="0"/>
+          <w:numId w:val="28"/>
+        </w:numPr>
+      </w:pPr>
+      <w:proofErr w:type="gramStart"/>
+      <w:r>
+        <w:t>[ ]</w:t>
+      </w:r>
+      <w:proofErr w:type="gramEnd"/>
+      <w:r>
+        <w:t xml:space="preserve"> </w:t>
+      </w:r>
+      <w:proofErr w:type="spellStart"/>
+      <w:r>
+        <w:t>Robustness</w:t>
+      </w:r>
+      <w:proofErr w:type="spellEnd"/>
+      <w:r>
+        <w:t xml:space="preserve"> </w:t>
+      </w:r>
+      <w:proofErr w:type="spellStart"/>
+      <w:r>
+        <w:t>checks</w:t>
+      </w:r>
+      <w:proofErr w:type="spellEnd"/>
+      <w:r>
+        <w:t xml:space="preserve"> (ventanas temporales, normalización)</w:t>
+      </w:r>
+    </w:p>
+    <w:p>
+      <w:pPr>
+        <w:numPr>
+          <w:ilvl w:val="0"/>
+          <w:numId w:val="28"/>
+        </w:numPr>
+      </w:pPr>
+      <w:proofErr w:type="gramStart"/>
+      <w:r>
+        <w:t>[ ]</w:t>
+      </w:r>
+      <w:proofErr w:type="gramEnd"/>
+      <w:r>
+        <w:t xml:space="preserve"> Análisis de pesos del composite </w:t>
+      </w:r>
+      <w:proofErr w:type="spellStart"/>
+      <w:r>
+        <w:t>index</w:t>
+      </w:r>
+      <w:proofErr w:type="spellEnd"/>
+    </w:p>
+    <w:p>
+      <w:pPr>
+        <w:numPr>
+          <w:ilvl w:val="0"/>
+          <w:numId w:val="28"/>
+        </w:numPr>
+      </w:pPr>
+      <w:proofErr w:type="gramStart"/>
+      <w:r>
+        <w:t>[ ]</w:t>
+      </w:r>
+      <w:proofErr w:type="gramEnd"/>
+      <w:r>
+        <w:t xml:space="preserve"> Comparación sistemática con </w:t>
+      </w:r>
+      <w:proofErr w:type="spellStart"/>
+      <w:r>
+        <w:t>benchmarks</w:t>
+      </w:r>
+      <w:proofErr w:type="spellEnd"/>
+    </w:p>
+    <w:p>
+      <w:r>
+        <w:rPr>
+          <w:b/>
+          <w:bCs/>
+        </w:rPr>
+        <w:t>Entregable:</w:t>
+      </w:r>
+      <w:r>
+        <w:t xml:space="preserve"> Resultados robustos documentados</w:t>
+      </w:r>
+    </w:p>
+    <w:p>
+      <w:pPr>
+        <w:rPr>
+          <w:b/>
+          <w:bCs/>
+        </w:rPr>
+      </w:pPr>
+      <w:r>
+        <w:rPr>
+          <w:b/>
+          <w:bCs/>
+        </w:rPr>
+        <w:t>Días 10-11: Aplicación Empírica</w:t>
+      </w:r>
+    </w:p>
+    <w:p>
+      <w:r>
+        <w:rPr>
+          <w:b/>
+          <w:bCs/>
+        </w:rPr>
+        <w:t>Tareas específicas:</w:t>
+      </w:r>
+    </w:p>
+    <w:p>
+      <w:pPr>
+        <w:numPr>
+          <w:ilvl w:val="0"/>
+          <w:numId w:val="29"/>
+        </w:numPr>
+      </w:pPr>
+      <w:proofErr w:type="gramStart"/>
+      <w:r>
+        <w:t>[ ]</w:t>
+      </w:r>
+      <w:proofErr w:type="gramEnd"/>
+      <w:r>
+        <w:t xml:space="preserve"> Análisis 1990-2024 completo</w:t>
+      </w:r>
+    </w:p>
+    <w:p>
+      <w:pPr>
+        <w:numPr>
+          <w:ilvl w:val="0"/>
+          <w:numId w:val="29"/>
+        </w:numPr>
+      </w:pPr>
+      <w:proofErr w:type="gramStart"/>
+      <w:r>
+        <w:t>[ ]</w:t>
+      </w:r>
+      <w:proofErr w:type="gramEnd"/>
+      <w:r>
+        <w:t xml:space="preserve"> Focus en crisis: 2008, COVID, Brexit, etc.</w:t>
+      </w:r>
+    </w:p>
+    <w:p>
+      <w:pPr>
+        <w:numPr>
+          <w:ilvl w:val="0"/>
+          <w:numId w:val="29"/>
+        </w:numPr>
+      </w:pPr>
+      <w:proofErr w:type="gramStart"/>
+      <w:r>
+        <w:t>[ ]</w:t>
+      </w:r>
+      <w:proofErr w:type="gramEnd"/>
+      <w:r>
+        <w:t xml:space="preserve"> Lead-</w:t>
+      </w:r>
+      <w:proofErr w:type="spellStart"/>
+      <w:r>
+        <w:t>lag</w:t>
+      </w:r>
+      <w:proofErr w:type="spellEnd"/>
+      <w:r>
+        <w:t xml:space="preserve"> </w:t>
+      </w:r>
+      <w:proofErr w:type="spellStart"/>
+      <w:r>
+        <w:t>analysis</w:t>
+      </w:r>
+      <w:proofErr w:type="spellEnd"/>
+      <w:r>
+        <w:t xml:space="preserve"> con </w:t>
+      </w:r>
+      <w:proofErr w:type="spellStart"/>
+      <w:r>
+        <w:t>indicators</w:t>
+      </w:r>
+      <w:proofErr w:type="spellEnd"/>
+      <w:r>
+        <w:t xml:space="preserve"> económicos</w:t>
+      </w:r>
+    </w:p>
+    <w:p>
+      <w:pPr>
+        <w:numPr>
+          <w:ilvl w:val="0"/>
+          <w:numId w:val="29"/>
+        </w:numPr>
+      </w:pPr>
+      <w:proofErr w:type="gramStart"/>
+      <w:r>
+        <w:t>[ ]</w:t>
+      </w:r>
+      <w:proofErr w:type="gramEnd"/>
+      <w:r>
+        <w:t xml:space="preserve"> </w:t>
+      </w:r>
+      <w:proofErr w:type="spellStart"/>
+      <w:r>
+        <w:t>Forecasting</w:t>
+      </w:r>
+      <w:proofErr w:type="spellEnd"/>
+      <w:r>
+        <w:t xml:space="preserve"> performance </w:t>
+      </w:r>
+      <w:proofErr w:type="spellStart"/>
+      <w:r>
+        <w:t>evaluation</w:t>
+      </w:r>
+      <w:proofErr w:type="spellEnd"/>
+    </w:p>
+    <w:p>
+      <w:r>
+        <w:rPr>
+          <w:b/>
+          <w:bCs/>
+        </w:rPr>
+        <w:t>Entregable:</w:t>
+      </w:r>
+      <w:r>
+        <w:t xml:space="preserve"> Análisis empírico completo</w:t>
+      </w:r>
+    </w:p>
+    <w:p>
+      <w:pPr>
+        <w:rPr>
+          <w:b/>
+          <w:bCs/>
+        </w:rPr>
+      </w:pPr>
+      <w:r>
+        <w:rPr>
+          <w:b/>
+          <w:bCs/>
+        </w:rPr>
+        <w:t>Días 12-14: Visualización y Figuras</w:t>
+      </w:r>
+    </w:p>
+    <w:p>
+      <w:r>
+        <w:rPr>
+          <w:b/>
+          <w:bCs/>
+        </w:rPr>
+        <w:t>Tareas específicas:</w:t>
+      </w:r>
+    </w:p>
+    <w:p>
+      <w:pPr>
+        <w:numPr>
+          <w:ilvl w:val="0"/>
+          <w:numId w:val="30"/>
+        </w:numPr>
+      </w:pPr>
+      <w:proofErr w:type="gramStart"/>
+      <w:r>
+        <w:t>[ ]</w:t>
+      </w:r>
+      <w:proofErr w:type="gramEnd"/>
+      <w:r>
+        <w:t xml:space="preserve"> Crear todas las figuras del </w:t>
+      </w:r>
+      <w:proofErr w:type="spellStart"/>
+      <w:r>
+        <w:t>paper</w:t>
+      </w:r>
+      <w:proofErr w:type="spellEnd"/>
+      <w:r>
+        <w:t xml:space="preserve"> (6-8 figuras clave)</w:t>
+      </w:r>
+    </w:p>
+    <w:p>
+      <w:pPr>
+        <w:numPr>
+          <w:ilvl w:val="0"/>
+          <w:numId w:val="30"/>
+        </w:numPr>
+      </w:pPr>
+      <w:proofErr w:type="gramStart"/>
+      <w:r>
+        <w:t>[ ]</w:t>
+      </w:r>
+      <w:proofErr w:type="gramEnd"/>
+      <w:r>
+        <w:t xml:space="preserve"> Tablas de resultados principales</w:t>
+      </w:r>
+    </w:p>
+    <w:p>
+      <w:pPr>
+        <w:numPr>
+          <w:ilvl w:val="0"/>
+          <w:numId w:val="30"/>
+        </w:numPr>
+      </w:pPr>
+      <w:proofErr w:type="gramStart"/>
+      <w:r>
+        <w:t>[ ]</w:t>
+      </w:r>
+      <w:proofErr w:type="gramEnd"/>
+      <w:r>
+        <w:t xml:space="preserve"> </w:t>
+      </w:r>
+      <w:proofErr w:type="spellStart"/>
+      <w:r>
+        <w:t>Dashboard</w:t>
+      </w:r>
+      <w:proofErr w:type="spellEnd"/>
+      <w:r>
+        <w:t>/visualización interactiva</w:t>
+      </w:r>
+    </w:p>
+    <w:p>
+      <w:pPr>
+        <w:numPr>
+          <w:ilvl w:val="0"/>
+          <w:numId w:val="30"/>
+        </w:numPr>
+      </w:pPr>
+      <w:proofErr w:type="gramStart"/>
+      <w:r>
+        <w:t>[ ]</w:t>
+      </w:r>
+      <w:proofErr w:type="gramEnd"/>
+      <w:r>
+        <w:t xml:space="preserve"> </w:t>
+      </w:r>
+      <w:proofErr w:type="spellStart"/>
+      <w:r>
+        <w:t>Appendix</w:t>
+      </w:r>
+      <w:proofErr w:type="spellEnd"/>
+      <w:r>
+        <w:t xml:space="preserve"> con </w:t>
+      </w:r>
+      <w:proofErr w:type="spellStart"/>
+      <w:r>
+        <w:t>robustness</w:t>
+      </w:r>
+      <w:proofErr w:type="spellEnd"/>
+      <w:r>
+        <w:t xml:space="preserve"> </w:t>
+      </w:r>
+      <w:proofErr w:type="spellStart"/>
+      <w:r>
+        <w:t>checks</w:t>
+      </w:r>
+      <w:proofErr w:type="spellEnd"/>
+    </w:p>
+    <w:p>
+      <w:r>
+        <w:rPr>
+          <w:b/>
+          <w:bCs/>
+        </w:rPr>
+        <w:t>Entregable:</w:t>
+      </w:r>
+      <w:r>
+        <w:t xml:space="preserve"> Todas las figuras y tablas del </w:t>
+      </w:r>
+      <w:proofErr w:type="spellStart"/>
+      <w:r>
+        <w:t>paper</w:t>
+      </w:r>
+      <w:proofErr w:type="spellEnd"/>
+    </w:p>
+    <w:p>
+      <w:r>
+        <w:pict w14:anchorId="568CFA6E">
+          <v:rect id="_x0000_i1101" style="width:0;height:1.5pt" o:hralign="center" o:hrstd="t" o:hr="t" fillcolor="#a0a0a0" stroked="f"/>
+        </w:pict>
+      </w:r>
+    </w:p>
+    <w:p>
+      <w:pPr>
+        <w:rPr>
+          <w:b/>
+          <w:bCs/>
+        </w:rPr>
+      </w:pPr>
+      <w:r>
+        <w:rPr>
+          <w:b/>
+          <w:bCs/>
+        </w:rPr>
+        <w:t>SEMANA 3 (Días 15-21): ESCRITURA Y FINALIZACIÓN</w:t>
+      </w:r>
+    </w:p>
+    <w:p>
+      <w:pPr>
+        <w:rPr>
+          <w:b/>
+          <w:bCs/>
+        </w:rPr>
+      </w:pPr>
+      <w:r>
+        <w:rPr>
+          <w:b/>
+          <w:bCs/>
+        </w:rPr>
+        <w:t>Días 15-16: Estructura y Escritura Principal</w:t>
+      </w:r>
+    </w:p>
+    <w:p>
+      <w:r>
+        <w:rPr>
+          <w:b/>
+          <w:bCs/>
+        </w:rPr>
+        <w:t>Tareas específicas:</w:t>
+      </w:r>
+    </w:p>
+    <w:p>
+      <w:pPr>
+        <w:numPr>
+          <w:ilvl w:val="0"/>
+          <w:numId w:val="31"/>
+        </w:numPr>
+      </w:pPr>
+      <w:proofErr w:type="gramStart"/>
+      <w:r>
+        <w:t>[ ]</w:t>
+      </w:r>
+      <w:proofErr w:type="gramEnd"/>
+      <w:r>
+        <w:t xml:space="preserve"> </w:t>
+      </w:r>
+      <w:proofErr w:type="spellStart"/>
+      <w:r>
+        <w:t>Outline</w:t>
+      </w:r>
+      <w:proofErr w:type="spellEnd"/>
+      <w:r>
+        <w:t xml:space="preserve"> completo del </w:t>
+      </w:r>
+      <w:proofErr w:type="spellStart"/>
+      <w:r>
+        <w:t>paper</w:t>
+      </w:r>
+      <w:proofErr w:type="spellEnd"/>
+    </w:p>
+    <w:p>
+      <w:pPr>
+        <w:numPr>
+          <w:ilvl w:val="0"/>
+          <w:numId w:val="31"/>
+        </w:numPr>
+      </w:pPr>
+      <w:proofErr w:type="gramStart"/>
+      <w:r>
+        <w:t>[ ]</w:t>
+      </w:r>
+      <w:proofErr w:type="gramEnd"/>
+      <w:r>
+        <w:t xml:space="preserve"> Introducción convincente</w:t>
+      </w:r>
+    </w:p>
+    <w:p>
+      <w:pPr>
+        <w:numPr>
+          <w:ilvl w:val="0"/>
+          <w:numId w:val="31"/>
+        </w:numPr>
+      </w:pPr>
+      <w:proofErr w:type="gramStart"/>
+      <w:r>
+        <w:t>[ ]</w:t>
+      </w:r>
+      <w:proofErr w:type="gramEnd"/>
+      <w:r>
+        <w:t xml:space="preserve"> Sección metodológica clara</w:t>
+      </w:r>
+    </w:p>
+    <w:p>
+      <w:pPr>
+        <w:numPr>
+          <w:ilvl w:val="0"/>
+          <w:numId w:val="31"/>
+        </w:numPr>
+      </w:pPr>
+      <w:proofErr w:type="gramStart"/>
+      <w:r>
+        <w:t>[ ]</w:t>
+      </w:r>
+      <w:proofErr w:type="gramEnd"/>
+      <w:r>
+        <w:t xml:space="preserve"> Resultados principales</w:t>
+      </w:r>
+    </w:p>
+    <w:p>
+      <w:r>
+        <w:rPr>
+          <w:b/>
+          <w:bCs/>
+        </w:rPr>
+        <w:t>Entregable:</w:t>
+      </w:r>
+      <w:r>
+        <w:t xml:space="preserve"> Draft inicial completo</w:t>
+      </w:r>
+    </w:p>
+    <w:p>
+      <w:pPr>
+        <w:rPr>
+          <w:b/>
+          <w:bCs/>
+        </w:rPr>
+      </w:pPr>
+      <w:r>
+        <w:rPr>
+          <w:b/>
+          <w:bCs/>
+        </w:rPr>
+        <w:t>Días 17-18: Refinamiento y Análisis Adicional</w:t>
+      </w:r>
+    </w:p>
+    <w:p>
+      <w:r>
+        <w:rPr>
+          <w:b/>
+          <w:bCs/>
+        </w:rPr>
+        <w:t>Tareas específicas:</w:t>
+      </w:r>
+    </w:p>
+    <w:p>
+      <w:pPr>
+        <w:numPr>
+          <w:ilvl w:val="0"/>
+          <w:numId w:val="32"/>
+        </w:numPr>
+      </w:pPr>
+      <w:proofErr w:type="gramStart"/>
+      <w:r>
+        <w:t>[ ]</w:t>
+      </w:r>
+      <w:proofErr w:type="gramEnd"/>
+      <w:r>
+        <w:t xml:space="preserve"> Rellenar gaps identificados en draft</w:t>
+      </w:r>
+    </w:p>
+    <w:p>
+      <w:pPr>
+        <w:numPr>
+          <w:ilvl w:val="0"/>
+          <w:numId w:val="32"/>
+        </w:numPr>
+      </w:pPr>
+      <w:proofErr w:type="gramStart"/>
+      <w:r>
+        <w:t>[ ]</w:t>
+      </w:r>
+      <w:proofErr w:type="gramEnd"/>
+      <w:r>
+        <w:t xml:space="preserve"> Análisis adicional si es necesario</w:t>
+      </w:r>
+    </w:p>
+    <w:p>
+      <w:pPr>
+        <w:numPr>
+          <w:ilvl w:val="0"/>
+          <w:numId w:val="32"/>
+        </w:numPr>
+      </w:pPr>
+      <w:proofErr w:type="gramStart"/>
+      <w:r>
+        <w:t>[ ]</w:t>
+      </w:r>
+      <w:proofErr w:type="gramEnd"/>
+      <w:r>
+        <w:t xml:space="preserve"> Literatura </w:t>
+      </w:r>
+      <w:proofErr w:type="spellStart"/>
+      <w:r>
+        <w:t>review</w:t>
+      </w:r>
+      <w:proofErr w:type="spellEnd"/>
+      <w:r>
+        <w:t xml:space="preserve"> refinada</w:t>
+      </w:r>
+    </w:p>
+    <w:p>
+      <w:pPr>
+        <w:numPr>
+          <w:ilvl w:val="0"/>
+          <w:numId w:val="32"/>
+        </w:numPr>
+      </w:pPr>
+      <w:proofErr w:type="gramStart"/>
+      <w:r>
+        <w:t>[ ]</w:t>
+      </w:r>
+      <w:proofErr w:type="gramEnd"/>
+      <w:r>
+        <w:t xml:space="preserve"> Conclusiones y </w:t>
+      </w:r>
+      <w:proofErr w:type="spellStart"/>
+      <w:r>
+        <w:t>policy</w:t>
+      </w:r>
+      <w:proofErr w:type="spellEnd"/>
+      <w:r>
+        <w:t xml:space="preserve"> </w:t>
+      </w:r>
+      <w:proofErr w:type="spellStart"/>
+      <w:r>
+        <w:t>implications</w:t>
+      </w:r>
+      <w:proofErr w:type="spellEnd"/>
+    </w:p>
+    <w:p>
+      <w:r>
+        <w:rPr>
+          <w:b/>
+          <w:bCs/>
+        </w:rPr>
+        <w:t>Entregable:</w:t>
+      </w:r>
+      <w:r>
+        <w:t xml:space="preserve"> Draft avanzado</w:t>
+      </w:r>
+    </w:p>
+    <w:p>
+      <w:pPr>
+        <w:rPr>
+          <w:b/>
+          <w:bCs/>
+        </w:rPr>
+      </w:pPr>
+      <w:r>
+        <w:rPr>
+          <w:b/>
+          <w:bCs/>
+        </w:rPr>
+        <w:t xml:space="preserve">Días 19-21: Finalización y </w:t>
+      </w:r>
+      <w:proofErr w:type="spellStart"/>
+      <w:r>
+        <w:rPr>
+          <w:b/>
+          <w:bCs/>
+        </w:rPr>
+        <w:t>Polish</w:t>
+      </w:r>
+      <w:proofErr w:type="spellEnd"/>
+    </w:p>
+    <w:p>
+      <w:r>
+        <w:rPr>
+          <w:b/>
+          <w:bCs/>
+        </w:rPr>
+        <w:t>Tareas específicas:</w:t>
+      </w:r>
+    </w:p>
+    <w:p>
+      <w:pPr>
+        <w:numPr>
+          <w:ilvl w:val="0"/>
+          <w:numId w:val="33"/>
+        </w:numPr>
+      </w:pPr>
+      <w:proofErr w:type="gramStart"/>
+      <w:r>
+        <w:t>[ ]</w:t>
+      </w:r>
+      <w:proofErr w:type="gramEnd"/>
+      <w:r>
+        <w:t xml:space="preserve"> Revisión completa del </w:t>
+      </w:r>
+      <w:proofErr w:type="spellStart"/>
+      <w:r>
+        <w:t>paper</w:t>
+      </w:r>
+      <w:proofErr w:type="spellEnd"/>
+    </w:p>
+    <w:p>
+      <w:pPr>
+        <w:numPr>
+          <w:ilvl w:val="0"/>
+          <w:numId w:val="33"/>
+        </w:numPr>
+      </w:pPr>
+      <w:proofErr w:type="gramStart"/>
+      <w:r>
+        <w:t>[ ]</w:t>
+      </w:r>
+      <w:proofErr w:type="gramEnd"/>
+      <w:r>
+        <w:t xml:space="preserve"> Referencias y formato</w:t>
+      </w:r>
+    </w:p>
+    <w:p>
+      <w:pPr>
+        <w:numPr>
+          <w:ilvl w:val="0"/>
+          <w:numId w:val="33"/>
+        </w:numPr>
+      </w:pPr>
+      <w:proofErr w:type="gramStart"/>
+      <w:r>
+        <w:t>[ ]</w:t>
+      </w:r>
+      <w:proofErr w:type="gramEnd"/>
+      <w:r>
+        <w:t xml:space="preserve"> </w:t>
+      </w:r>
+      <w:proofErr w:type="spellStart"/>
+      <w:r>
+        <w:t>Abstract</w:t>
+      </w:r>
+      <w:proofErr w:type="spellEnd"/>
+      <w:r>
+        <w:t xml:space="preserve"> y </w:t>
+      </w:r>
+      <w:proofErr w:type="spellStart"/>
+      <w:r>
+        <w:t>keywords</w:t>
+      </w:r>
+      <w:proofErr w:type="spellEnd"/>
+    </w:p>
+    <w:p>
+      <w:pPr>
+        <w:numPr>
+          <w:ilvl w:val="0"/>
+          <w:numId w:val="33"/>
+        </w:numPr>
+      </w:pPr>
+      <w:proofErr w:type="gramStart"/>
+      <w:r>
+        <w:t>[ ]</w:t>
+      </w:r>
+      <w:proofErr w:type="gramEnd"/>
+      <w:r>
+        <w:t xml:space="preserve"> Preparar </w:t>
+      </w:r>
+      <w:proofErr w:type="spellStart"/>
+      <w:r>
+        <w:t>appendices</w:t>
+      </w:r>
+      <w:proofErr w:type="spellEnd"/>
+    </w:p>
+    <w:p>
+      <w:pPr>
+        <w:numPr>
+          <w:ilvl w:val="0"/>
+          <w:numId w:val="33"/>
+        </w:numPr>
+      </w:pPr>
+      <w:proofErr w:type="gramStart"/>
+      <w:r>
+        <w:t>[ ]</w:t>
+      </w:r>
+      <w:proofErr w:type="gramEnd"/>
+      <w:r>
+        <w:t xml:space="preserve"> </w:t>
+      </w:r>
+      <w:proofErr w:type="spellStart"/>
+      <w:r>
+        <w:t>Check</w:t>
+      </w:r>
+      <w:proofErr w:type="spellEnd"/>
+      <w:r>
+        <w:t xml:space="preserve"> lista </w:t>
+      </w:r>
+      <w:proofErr w:type="spellStart"/>
+      <w:r>
+        <w:t>submission</w:t>
+      </w:r>
+      <w:proofErr w:type="spellEnd"/>
+      <w:r>
+        <w:t xml:space="preserve"> </w:t>
+      </w:r>
+      <w:proofErr w:type="spellStart"/>
+      <w:r>
+        <w:t>requirements</w:t>
+      </w:r>
+      <w:proofErr w:type="spellEnd"/>
+    </w:p>
+    <w:p>
+      <w:r>
+        <w:rPr>
+          <w:b/>
+          <w:bCs/>
+        </w:rPr>
+        <w:t>Entregable:</w:t>
+      </w:r>
+      <w:r>
+        <w:t xml:space="preserve"> </w:t>
+      </w:r>
+      <w:proofErr w:type="spellStart"/>
+      <w:r>
+        <w:t>Paper</w:t>
+      </w:r>
+      <w:proofErr w:type="spellEnd"/>
+      <w:r>
+        <w:t xml:space="preserve"> </w:t>
+      </w:r>
+      <w:proofErr w:type="spellStart"/>
+      <w:r>
+        <w:t>submission-ready</w:t>
+      </w:r>
+      <w:proofErr w:type="spellEnd"/>
+    </w:p>
+    <w:p>
+      <w:r>
+        <w:pict w14:anchorId="79702CD1">
+          <v:rect id="_x0000_i1102" style="width:0;height:1.5pt" o:hralign="center" o:hrstd="t" o:hr="t" fillcolor="#a0a0a0" stroked="f"/>
+        </w:pict>
+      </w:r>
+    </w:p>
+    <w:p>
+      <w:pPr>
+        <w:rPr>
+          <w:b/>
+          <w:bCs/>
+        </w:rPr>
+      </w:pPr>
+      <w:r>
+        <w:rPr>
+          <w:b/>
+          <w:bCs/>
+        </w:rPr>
+        <w:t>ESTRUCTURA ESPECÍFICA DEL PAPER</w:t>
+      </w:r>
+    </w:p>
+    <w:p>
+      <w:pPr>
+        <w:rPr>
+          <w:b/>
+          <w:bCs/>
+        </w:rPr>
+      </w:pPr>
+      <w:r>
+        <w:rPr>
+          <w:b/>
+          <w:bCs/>
+        </w:rPr>
+        <w:t>Target: 8,000-10,000 palabras</w:t>
+      </w:r>
+    </w:p>
+    <w:p>
+      <w:pPr>
+        <w:numPr>
+          <w:ilvl w:val="0"/>
+          <w:numId w:val="34"/>
+        </w:numPr>
+      </w:pPr>
+      <w:proofErr w:type="spellStart"/>
+      <w:r>
+        <w:rPr>
+          <w:b/>
+          <w:bCs/>
+        </w:rPr>
+        <w:t>Introduction</w:t>
+      </w:r>
+      <w:proofErr w:type="spellEnd"/>
+      <w:r>
+        <w:t xml:space="preserve"> (1,500 </w:t>
+      </w:r>
+      <w:proofErr w:type="spellStart"/>
+      <w:r>
+        <w:t>words</w:t>
+      </w:r>
+      <w:proofErr w:type="spellEnd"/>
+      <w:r>
+        <w:t>)</w:t>
+      </w:r>
+    </w:p>
+    <w:p>
+      <w:pPr>
+        <w:numPr>
+          <w:ilvl w:val="1"/>
+          <w:numId w:val="34"/>
+        </w:numPr>
+      </w:pPr>
+      <w:r>
+        <w:t>Motivación desde crisis recientes</w:t>
+      </w:r>
+    </w:p>
+    <w:p>
+      <w:pPr>
+        <w:numPr>
+          <w:ilvl w:val="1"/>
+          <w:numId w:val="34"/>
+        </w:numPr>
+      </w:pPr>
+      <w:r>
+        <w:t>Gap en literatura actual</w:t>
+      </w:r>
+    </w:p>
+    <w:p>
+      <w:pPr>
+        <w:numPr>
+          <w:ilvl w:val="1"/>
+          <w:numId w:val="34"/>
+        </w:numPr>
+      </w:pPr>
+      <w:r>
+        <w:t>Contribución específica</w:t>
+      </w:r>
+    </w:p>
+    <w:p>
+      <w:pPr>
+        <w:numPr>
+          <w:ilvl w:val="0"/>
+          <w:numId w:val="34"/>
+        </w:numPr>
+      </w:pPr>
+      <w:proofErr w:type="spellStart"/>
+      <w:r>
+        <w:rPr>
+          <w:b/>
+          <w:bCs/>
+        </w:rPr>
+        <w:t>Literature</w:t>
+      </w:r>
+      <w:proofErr w:type="spellEnd"/>
+      <w:r>
+        <w:rPr>
+          <w:b/>
+          <w:bCs/>
+        </w:rPr>
+        <w:t xml:space="preserve"> </w:t>
+      </w:r>
+      <w:proofErr w:type="spellStart"/>
+      <w:r>
+        <w:rPr>
+          <w:b/>
+          <w:bCs/>
+        </w:rPr>
+        <w:t>Review</w:t>
+      </w:r>
+      <w:proofErr w:type="spellEnd"/>
+      <w:r>
+        <w:t xml:space="preserve"> (1,500 </w:t>
+      </w:r>
+      <w:proofErr w:type="spellStart"/>
+      <w:r>
+        <w:t>words</w:t>
+      </w:r>
+      <w:proofErr w:type="spellEnd"/>
+      <w:r>
+        <w:t>)</w:t>
+      </w:r>
+    </w:p>
+    <w:p>
+      <w:pPr>
+        <w:numPr>
+          <w:ilvl w:val="1"/>
+          <w:numId w:val="34"/>
+        </w:numPr>
+      </w:pPr>
+      <w:proofErr w:type="spellStart"/>
+      <w:r>
+        <w:t>Uncertainty</w:t>
+      </w:r>
+      <w:proofErr w:type="spellEnd"/>
+      <w:r>
+        <w:t xml:space="preserve"> </w:t>
+      </w:r>
+      <w:proofErr w:type="spellStart"/>
+      <w:r>
+        <w:t>measures</w:t>
+      </w:r>
+      <w:proofErr w:type="spellEnd"/>
+      <w:r>
+        <w:t xml:space="preserve"> existentes</w:t>
+      </w:r>
+    </w:p>
+    <w:p>
+      <w:pPr>
+        <w:numPr>
+          <w:ilvl w:val="1"/>
+          <w:numId w:val="34"/>
+        </w:numPr>
+      </w:pPr>
+      <w:proofErr w:type="spellStart"/>
+      <w:r>
+        <w:t>Limitations</w:t>
+      </w:r>
+      <w:proofErr w:type="spellEnd"/>
+      <w:r>
+        <w:t xml:space="preserve"> de </w:t>
+      </w:r>
+      <w:proofErr w:type="spellStart"/>
+      <w:r>
+        <w:t>approaches</w:t>
+      </w:r>
+      <w:proofErr w:type="spellEnd"/>
+      <w:r>
+        <w:t xml:space="preserve"> actuales</w:t>
+      </w:r>
+    </w:p>
+    <w:p>
+      <w:pPr>
+        <w:numPr>
+          <w:ilvl w:val="1"/>
+          <w:numId w:val="34"/>
+        </w:numPr>
+      </w:pPr>
+      <w:proofErr w:type="spellStart"/>
+      <w:r>
+        <w:t>Theoretical</w:t>
+      </w:r>
+      <w:proofErr w:type="spellEnd"/>
+      <w:r>
+        <w:t xml:space="preserve"> </w:t>
+      </w:r>
+      <w:proofErr w:type="spellStart"/>
+      <w:r>
+        <w:t>foundations</w:t>
+      </w:r>
+      <w:proofErr w:type="spellEnd"/>
+    </w:p>
+    <w:p>
+      <w:pPr>
+        <w:numPr>
+          <w:ilvl w:val="0"/>
+          <w:numId w:val="34"/>
+        </w:numPr>
+      </w:pPr>
+      <w:proofErr w:type="spellStart"/>
+      <w:r>
+        <w:rPr>
+          <w:b/>
+          <w:bCs/>
+        </w:rPr>
+        <w:t>Methodology</w:t>
+      </w:r>
+      <w:proofErr w:type="spellEnd"/>
+      <w:r>
+        <w:t xml:space="preserve"> (2,500 </w:t>
+      </w:r>
+      <w:proofErr w:type="spellStart"/>
+      <w:r>
+        <w:t>words</w:t>
+      </w:r>
+      <w:proofErr w:type="spellEnd"/>
+      <w:r>
+        <w:t>)</w:t>
+      </w:r>
+    </w:p>
+    <w:p>
+      <w:pPr>
+        <w:numPr>
+          <w:ilvl w:val="1"/>
+          <w:numId w:val="34"/>
+        </w:numPr>
+      </w:pPr>
+      <w:proofErr w:type="spellStart"/>
+      <w:r>
+        <w:t>Three</w:t>
+      </w:r>
+      <w:proofErr w:type="spellEnd"/>
+      <w:r>
+        <w:t xml:space="preserve"> </w:t>
+      </w:r>
+      <w:proofErr w:type="spellStart"/>
+      <w:r>
+        <w:t>dimensions</w:t>
+      </w:r>
+      <w:proofErr w:type="spellEnd"/>
+      <w:r>
+        <w:t xml:space="preserve"> </w:t>
+      </w:r>
+      <w:proofErr w:type="spellStart"/>
+      <w:r>
+        <w:t>framework</w:t>
+      </w:r>
+      <w:proofErr w:type="spellEnd"/>
+    </w:p>
+    <w:p>
+      <w:pPr>
+        <w:numPr>
+          <w:ilvl w:val="1"/>
+          <w:numId w:val="34"/>
+        </w:numPr>
+      </w:pPr>
+      <w:proofErr w:type="spellStart"/>
+      <w:r>
+        <w:t>Mathematical</w:t>
+      </w:r>
+      <w:proofErr w:type="spellEnd"/>
+      <w:r>
+        <w:t xml:space="preserve"> </w:t>
+      </w:r>
+      <w:proofErr w:type="spellStart"/>
+      <w:r>
+        <w:t>formalization</w:t>
+      </w:r>
+      <w:proofErr w:type="spellEnd"/>
+    </w:p>
+    <w:p>
+      <w:pPr>
+        <w:numPr>
+          <w:ilvl w:val="1"/>
+          <w:numId w:val="34"/>
+        </w:numPr>
+      </w:pPr>
+      <w:r>
+        <w:t xml:space="preserve">Composite </w:t>
+      </w:r>
+      <w:proofErr w:type="spellStart"/>
+      <w:r>
+        <w:t>index</w:t>
+      </w:r>
+      <w:proofErr w:type="spellEnd"/>
+      <w:r>
+        <w:t xml:space="preserve"> </w:t>
+      </w:r>
+      <w:proofErr w:type="spellStart"/>
+      <w:r>
+        <w:t>construction</w:t>
+      </w:r>
+      <w:proofErr w:type="spellEnd"/>
+    </w:p>
+    <w:p>
+      <w:pPr>
+        <w:numPr>
+          <w:ilvl w:val="1"/>
+          <w:numId w:val="34"/>
+        </w:numPr>
+      </w:pPr>
+      <w:proofErr w:type="spellStart"/>
+      <w:r>
+        <w:t>Normalization</w:t>
+      </w:r>
+      <w:proofErr w:type="spellEnd"/>
+      <w:r>
+        <w:t xml:space="preserve"> y </w:t>
+      </w:r>
+      <w:proofErr w:type="spellStart"/>
+      <w:r>
+        <w:t>thresholds</w:t>
+      </w:r>
+      <w:proofErr w:type="spellEnd"/>
+    </w:p>
+    <w:p>
+      <w:pPr>
+        <w:numPr>
+          <w:ilvl w:val="0"/>
+          <w:numId w:val="34"/>
+        </w:numPr>
+      </w:pPr>
+      <w:r>
+        <w:rPr>
+          <w:b/>
+          <w:bCs/>
+        </w:rPr>
+        <w:t xml:space="preserve">Data y </w:t>
+      </w:r>
+      <w:proofErr w:type="spellStart"/>
+      <w:r>
+        <w:rPr>
+          <w:b/>
+          <w:bCs/>
+        </w:rPr>
+        <w:t>Implementation</w:t>
+      </w:r>
+      <w:proofErr w:type="spellEnd"/>
+      <w:r>
+        <w:t xml:space="preserve"> (1,500 </w:t>
+      </w:r>
+      <w:proofErr w:type="spellStart"/>
+      <w:r>
+        <w:t>words</w:t>
+      </w:r>
+      <w:proofErr w:type="spellEnd"/>
+      <w:r>
+        <w:t>)</w:t>
+      </w:r>
+    </w:p>
+    <w:p>
+      <w:pPr>
+        <w:numPr>
+          <w:ilvl w:val="1"/>
+          <w:numId w:val="34"/>
+        </w:numPr>
+      </w:pPr>
+      <w:r>
+        <w:t xml:space="preserve">Data </w:t>
+      </w:r>
+      <w:proofErr w:type="spellStart"/>
+      <w:r>
+        <w:t>sources</w:t>
+      </w:r>
+      <w:proofErr w:type="spellEnd"/>
+    </w:p>
+    <w:p>
+      <w:pPr>
+        <w:numPr>
+          <w:ilvl w:val="1"/>
+          <w:numId w:val="34"/>
+        </w:numPr>
+      </w:pPr>
+      <w:proofErr w:type="spellStart"/>
+      <w:r>
+        <w:t>Sample</w:t>
+      </w:r>
+      <w:proofErr w:type="spellEnd"/>
+      <w:r>
+        <w:t xml:space="preserve"> </w:t>
+      </w:r>
+      <w:proofErr w:type="spellStart"/>
+      <w:r>
+        <w:t>period</w:t>
+      </w:r>
+      <w:proofErr w:type="spellEnd"/>
+      <w:r>
+        <w:t xml:space="preserve"> y </w:t>
+      </w:r>
+      <w:proofErr w:type="spellStart"/>
+      <w:r>
+        <w:t>coverage</w:t>
+      </w:r>
+      <w:proofErr w:type="spellEnd"/>
+    </w:p>
+    <w:p>
+      <w:pPr>
+        <w:numPr>
+          <w:ilvl w:val="1"/>
+          <w:numId w:val="34"/>
+        </w:numPr>
+      </w:pPr>
+      <w:proofErr w:type="spellStart"/>
+      <w:r>
+        <w:t>Implementation</w:t>
+      </w:r>
+      <w:proofErr w:type="spellEnd"/>
+      <w:r>
+        <w:t xml:space="preserve"> </w:t>
+      </w:r>
+      <w:proofErr w:type="spellStart"/>
+      <w:r>
+        <w:t>details</w:t>
+      </w:r>
+      <w:proofErr w:type="spellEnd"/>
+    </w:p>
+    <w:p>
+      <w:pPr>
+        <w:numPr>
+          <w:ilvl w:val="0"/>
+          <w:numId w:val="34"/>
+        </w:numPr>
+      </w:pPr>
+      <w:proofErr w:type="spellStart"/>
+      <w:r>
+        <w:rPr>
+          <w:b/>
+          <w:bCs/>
+        </w:rPr>
+        <w:t>Results</w:t>
+      </w:r>
+      <w:proofErr w:type="spellEnd"/>
+      <w:r>
+        <w:t xml:space="preserve"> (2,000 </w:t>
+      </w:r>
+      <w:proofErr w:type="spellStart"/>
+      <w:r>
+        <w:t>words</w:t>
+      </w:r>
+      <w:proofErr w:type="spellEnd"/>
+      <w:r>
+        <w:t>)</w:t>
+      </w:r>
+    </w:p>
+    <w:p>
+      <w:pPr>
+        <w:numPr>
+          <w:ilvl w:val="1"/>
+          <w:numId w:val="34"/>
+        </w:numPr>
+      </w:pPr>
+      <w:proofErr w:type="spellStart"/>
+      <w:r>
+        <w:t>Main</w:t>
+      </w:r>
+      <w:proofErr w:type="spellEnd"/>
+      <w:r>
+        <w:t xml:space="preserve"> </w:t>
+      </w:r>
+      <w:proofErr w:type="spellStart"/>
+      <w:r>
+        <w:t>empirical</w:t>
+      </w:r>
+      <w:proofErr w:type="spellEnd"/>
+      <w:r>
+        <w:t xml:space="preserve"> </w:t>
+      </w:r>
+      <w:proofErr w:type="spellStart"/>
+      <w:r>
+        <w:t>findings</w:t>
+      </w:r>
+      <w:proofErr w:type="spellEnd"/>
+    </w:p>
+    <w:p>
+      <w:pPr>
+        <w:numPr>
+          <w:ilvl w:val="1"/>
+          <w:numId w:val="34"/>
+        </w:numPr>
+      </w:pPr>
+      <w:proofErr w:type="spellStart"/>
+      <w:r>
+        <w:t>Validation</w:t>
+      </w:r>
+      <w:proofErr w:type="spellEnd"/>
+      <w:r>
+        <w:t xml:space="preserve"> </w:t>
+      </w:r>
+      <w:proofErr w:type="spellStart"/>
+      <w:r>
+        <w:t>against</w:t>
+      </w:r>
+      <w:proofErr w:type="spellEnd"/>
+      <w:r>
+        <w:t xml:space="preserve"> </w:t>
+      </w:r>
+      <w:proofErr w:type="spellStart"/>
+      <w:r>
+        <w:t>historical</w:t>
+      </w:r>
+      <w:proofErr w:type="spellEnd"/>
+      <w:r>
+        <w:t xml:space="preserve"> </w:t>
+      </w:r>
+      <w:proofErr w:type="spellStart"/>
+      <w:r>
+        <w:t>episodes</w:t>
+      </w:r>
+      <w:proofErr w:type="spellEnd"/>
+    </w:p>
+    <w:p>
+      <w:pPr>
+        <w:numPr>
+          <w:ilvl w:val="1"/>
+          <w:numId w:val="34"/>
+        </w:numPr>
+      </w:pPr>
+      <w:proofErr w:type="spellStart"/>
+      <w:r>
+        <w:t>Comparison</w:t>
+      </w:r>
+      <w:proofErr w:type="spellEnd"/>
+      <w:r>
+        <w:t xml:space="preserve"> </w:t>
+      </w:r>
+      <w:proofErr w:type="spellStart"/>
+      <w:r>
+        <w:t>with</w:t>
+      </w:r>
+      <w:proofErr w:type="spellEnd"/>
+      <w:r>
+        <w:t xml:space="preserve"> </w:t>
+      </w:r>
+      <w:proofErr w:type="spellStart"/>
+      <w:r>
+        <w:t>existing</w:t>
+      </w:r>
+      <w:proofErr w:type="spellEnd"/>
+      <w:r>
+        <w:t xml:space="preserve"> </w:t>
+      </w:r>
+      <w:proofErr w:type="spellStart"/>
+      <w:r>
+        <w:t>measures</w:t>
+      </w:r>
+      <w:proofErr w:type="spellEnd"/>
+    </w:p>
+    <w:p>
+      <w:pPr>
+        <w:numPr>
+          <w:ilvl w:val="1"/>
+          <w:numId w:val="34"/>
+        </w:numPr>
+      </w:pPr>
+      <w:proofErr w:type="spellStart"/>
+      <w:r>
+        <w:t>Robustness</w:t>
+      </w:r>
+      <w:proofErr w:type="spellEnd"/>
+      <w:r>
+        <w:t xml:space="preserve"> </w:t>
+      </w:r>
+      <w:proofErr w:type="spellStart"/>
+      <w:r>
+        <w:t>checks</w:t>
+      </w:r>
+      <w:proofErr w:type="spellEnd"/>
+    </w:p>
+    <w:p>
+      <w:pPr>
+        <w:numPr>
+          <w:ilvl w:val="0"/>
+          <w:numId w:val="34"/>
+        </w:numPr>
+      </w:pPr>
+      <w:proofErr w:type="spellStart"/>
+      <w:r>
+        <w:rPr>
+          <w:b/>
+          <w:bCs/>
+        </w:rPr>
+        <w:t>Policy</w:t>
+      </w:r>
+      <w:proofErr w:type="spellEnd"/>
+      <w:r>
+        <w:rPr>
+          <w:b/>
+          <w:bCs/>
+        </w:rPr>
+        <w:t xml:space="preserve"> </w:t>
+      </w:r>
+      <w:proofErr w:type="spellStart"/>
+      <w:r>
+        <w:rPr>
+          <w:b/>
+          <w:bCs/>
+        </w:rPr>
+        <w:t>Implications</w:t>
+      </w:r>
+      <w:proofErr w:type="spellEnd"/>
+      <w:r>
+        <w:t xml:space="preserve"> (1,000 </w:t>
+      </w:r>
+      <w:proofErr w:type="spellStart"/>
+      <w:r>
+        <w:t>words</w:t>
+      </w:r>
+      <w:proofErr w:type="spellEnd"/>
+      <w:r>
+        <w:t>)</w:t>
+      </w:r>
+    </w:p>
+    <w:p>
+      <w:pPr>
+        <w:numPr>
+          <w:ilvl w:val="1"/>
+          <w:numId w:val="34"/>
+        </w:numPr>
+      </w:pPr>
+      <w:proofErr w:type="spellStart"/>
+      <w:r>
+        <w:t>Applications</w:t>
+      </w:r>
+      <w:proofErr w:type="spellEnd"/>
+      <w:r>
+        <w:t xml:space="preserve"> para </w:t>
+      </w:r>
+      <w:proofErr w:type="spellStart"/>
+      <w:r>
+        <w:t>policymakers</w:t>
+      </w:r>
+      <w:proofErr w:type="spellEnd"/>
+    </w:p>
+    <w:p>
+      <w:pPr>
+        <w:numPr>
+          <w:ilvl w:val="1"/>
+          <w:numId w:val="34"/>
+        </w:numPr>
+      </w:pPr>
+      <w:proofErr w:type="spellStart"/>
+      <w:r>
+        <w:t>Early</w:t>
+      </w:r>
+      <w:proofErr w:type="spellEnd"/>
+      <w:r>
+        <w:t xml:space="preserve"> </w:t>
+      </w:r>
+      <w:proofErr w:type="spellStart"/>
+      <w:proofErr w:type="gramStart"/>
+      <w:r>
+        <w:t>warning</w:t>
+      </w:r>
+      <w:proofErr w:type="spellEnd"/>
+      <w:proofErr w:type="gramEnd"/>
+      <w:r>
+        <w:t xml:space="preserve"> </w:t>
+      </w:r>
+      <w:proofErr w:type="spellStart"/>
+      <w:r>
+        <w:t>capabilities</w:t>
+      </w:r>
+      <w:proofErr w:type="spellEnd"/>
+    </w:p>
+    <w:p>
+      <w:pPr>
+        <w:numPr>
+          <w:ilvl w:val="1"/>
+          <w:numId w:val="34"/>
+        </w:numPr>
+      </w:pPr>
+      <w:proofErr w:type="spellStart"/>
+      <w:r>
+        <w:t>Institutional</w:t>
+      </w:r>
+      <w:proofErr w:type="spellEnd"/>
+      <w:r>
+        <w:t xml:space="preserve"> </w:t>
+      </w:r>
+      <w:proofErr w:type="spellStart"/>
+      <w:r>
+        <w:t>design</w:t>
+      </w:r>
+      <w:proofErr w:type="spellEnd"/>
+      <w:r>
+        <w:t xml:space="preserve"> </w:t>
+      </w:r>
+      <w:proofErr w:type="spellStart"/>
+      <w:r>
+        <w:t>insights</w:t>
+      </w:r>
+      <w:proofErr w:type="spellEnd"/>
+    </w:p>
+    <w:p>
+      <w:pPr>
+        <w:numPr>
+          <w:ilvl w:val="0"/>
+          <w:numId w:val="34"/>
+        </w:numPr>
+      </w:pPr>
+      <w:proofErr w:type="spellStart"/>
+      <w:r>
+        <w:rPr>
+          <w:b/>
+          <w:bCs/>
+        </w:rPr>
+        <w:t>Conclusion</w:t>
+      </w:r>
+      <w:proofErr w:type="spellEnd"/>
+      <w:r>
+        <w:t xml:space="preserve"> (500 </w:t>
+      </w:r>
+      <w:proofErr w:type="spellStart"/>
+      <w:r>
+        <w:t>words</w:t>
+      </w:r>
+      <w:proofErr w:type="spellEnd"/>
+      <w:r>
+        <w:t>)</w:t>
+      </w:r>
+    </w:p>
+    <w:p>
+      <w:r>
+        <w:pict w14:anchorId="5F744C7A">
+          <v:rect id="_x0000_i1103" style="width:0;height:1.5pt" o:hralign="center" o:hrstd="t" o:hr="t" fillcolor="#a0a0a0" stroked="f"/>
+        </w:pict>
+      </w:r>
+    </w:p>
+    <w:p>
+      <w:pPr>
+        <w:rPr>
+          <w:b/>
+          <w:bCs/>
+        </w:rPr>
+      </w:pPr>
+      <w:r>
+        <w:rPr>
+          <w:b/>
+          <w:bCs/>
+        </w:rPr>
+        <w:t>DAILY WORKFLOW PARA LAS 3 SEMANAS</w:t>
+      </w:r>
+    </w:p>
+    <w:p>
+      <w:pPr>
+        <w:rPr>
+          <w:b/>
+          <w:bCs/>
+        </w:rPr>
+      </w:pPr>
+      <w:r>
+        <w:rPr>
+          <w:b/>
+          <w:bCs/>
+        </w:rPr>
+        <w:t>Rutina Diaria (2-3 horas/día):</w:t>
+      </w:r>
+    </w:p>
+    <w:p>
+      <w:pPr>
+        <w:numPr>
+          <w:ilvl w:val="0"/>
+          <w:numId w:val="35"/>
+        </w:numPr>
+      </w:pPr>
+      <w:r>
+        <w:rPr>
+          <w:b/>
+          <w:bCs/>
+        </w:rPr>
+        <w:t>Mañana (1 hora):</w:t>
+      </w:r>
+      <w:r>
+        <w:t xml:space="preserve"> Trabajo técnico/código</w:t>
+      </w:r>
+    </w:p>
+    <w:p>
+      <w:pPr>
+        <w:numPr>
+          <w:ilvl w:val="0"/>
+          <w:numId w:val="35"/>
+        </w:numPr>
+      </w:pPr>
+      <w:r>
+        <w:rPr>
+          <w:b/>
+          <w:bCs/>
+        </w:rPr>
+        <w:t>Tarde (1-2 horas):</w:t>
+      </w:r>
+      <w:r>
+        <w:t xml:space="preserve"> Análisis/escritura</w:t>
+      </w:r>
+    </w:p>
+    <w:p>
+      <w:pPr>
+        <w:numPr>
+          <w:ilvl w:val="0"/>
+          <w:numId w:val="35"/>
+        </w:numPr>
+      </w:pPr>
+      <w:proofErr w:type="spellStart"/>
+      <w:r>
+        <w:rPr>
+          <w:b/>
+          <w:bCs/>
+        </w:rPr>
+        <w:t>Check</w:t>
+      </w:r>
+      <w:proofErr w:type="spellEnd"/>
+      <w:r>
+        <w:rPr>
+          <w:b/>
+          <w:bCs/>
+        </w:rPr>
+        <w:t xml:space="preserve"> diario:</w:t>
+      </w:r>
+      <w:r>
+        <w:t xml:space="preserve"> ¿Estoy </w:t>
+      </w:r>
+      <w:proofErr w:type="spellStart"/>
+      <w:r>
+        <w:t>on</w:t>
+      </w:r>
+      <w:proofErr w:type="spellEnd"/>
+      <w:r>
+        <w:t xml:space="preserve"> </w:t>
+      </w:r>
+      <w:proofErr w:type="spellStart"/>
+      <w:r>
+        <w:t>track</w:t>
+      </w:r>
+      <w:proofErr w:type="spellEnd"/>
+      <w:r>
+        <w:t xml:space="preserve"> para el entregable del día?</w:t>
+      </w:r>
+    </w:p>
+    <w:p>
+      <w:pPr>
+        <w:rPr>
+          <w:b/>
+          <w:bCs/>
+        </w:rPr>
+      </w:pPr>
+      <w:proofErr w:type="spellStart"/>
+      <w:r>
+        <w:rPr>
+          <w:b/>
+          <w:bCs/>
+        </w:rPr>
+        <w:t>Milestone</w:t>
+      </w:r>
+      <w:proofErr w:type="spellEnd"/>
+      <w:r>
+        <w:rPr>
+          <w:b/>
+          <w:bCs/>
+        </w:rPr>
+        <w:t xml:space="preserve"> </w:t>
+      </w:r>
+      <w:proofErr w:type="spellStart"/>
+      <w:r>
+        <w:rPr>
+          <w:b/>
+          <w:bCs/>
+        </w:rPr>
+        <w:t>Checks</w:t>
+      </w:r>
+      <w:proofErr w:type="spellEnd"/>
+      <w:r>
+        <w:rPr>
+          <w:b/>
+          <w:bCs/>
+        </w:rPr>
+        <w:t>:</w:t>
+      </w:r>
+    </w:p>
+    <w:p>
+      <w:pPr>
+        <w:numPr>
+          <w:ilvl w:val="0"/>
+          <w:numId w:val="36"/>
+        </w:numPr>
+      </w:pPr>
+      <w:r>
+        <w:rPr>
+          <w:b/>
+          <w:bCs/>
+        </w:rPr>
+        <w:t>Día 7:</w:t>
+      </w:r>
+      <w:r>
+        <w:t xml:space="preserve"> ¿Tengo el </w:t>
+      </w:r>
+      <w:proofErr w:type="spellStart"/>
+      <w:r>
+        <w:t>framework</w:t>
+      </w:r>
+      <w:proofErr w:type="spellEnd"/>
+      <w:r>
+        <w:t xml:space="preserve"> técnico funcionando?</w:t>
+      </w:r>
+    </w:p>
+    <w:p>
+      <w:pPr>
+        <w:numPr>
+          <w:ilvl w:val="0"/>
+          <w:numId w:val="36"/>
+        </w:numPr>
+      </w:pPr>
+      <w:r>
+        <w:rPr>
+          <w:b/>
+          <w:bCs/>
+        </w:rPr>
+        <w:t>Día 14:</w:t>
+      </w:r>
+      <w:r>
+        <w:t xml:space="preserve"> ¿Tengo todos los resultados empíricos?</w:t>
+      </w:r>
+    </w:p>
+    <w:p>
+      <w:pPr>
+        <w:numPr>
+          <w:ilvl w:val="0"/>
+          <w:numId w:val="36"/>
+        </w:numPr>
+      </w:pPr>
+      <w:r>
+        <w:rPr>
+          <w:b/>
+          <w:bCs/>
+        </w:rPr>
+        <w:t>Día 21:</w:t>
+      </w:r>
+      <w:r>
+        <w:t xml:space="preserve"> ¿Está el </w:t>
+      </w:r>
+      <w:proofErr w:type="spellStart"/>
+      <w:proofErr w:type="gramStart"/>
+      <w:r>
+        <w:t>paper</w:t>
+      </w:r>
+      <w:proofErr w:type="spellEnd"/>
+      <w:proofErr w:type="gramEnd"/>
+      <w:r>
+        <w:t xml:space="preserve"> listo para </w:t>
+      </w:r>
+      <w:proofErr w:type="spellStart"/>
+      <w:r>
+        <w:t>submission</w:t>
+      </w:r>
+      <w:proofErr w:type="spellEnd"/>
+      <w:r>
+        <w:t>?</w:t>
+      </w:r>
+    </w:p>
+    <w:p>
+      <w:r>
+        <w:pict w14:anchorId="0BA6DC95">
+          <v:rect id="_x0000_i1104" style="width:0;height:1.5pt" o:hralign="center" o:hrstd="t" o:hr="t" fillcolor="#a0a0a0" stroked="f"/>
+        </w:pict>
+      </w:r>
+    </w:p>
+    <w:p>
+      <w:pPr>
+        <w:rPr>
+          <w:b/>
+          <w:bCs/>
+          <w:lang w:val="en-US"/>
+        </w:rPr>
+      </w:pPr>
+      <w:r>
+        <w:rPr>
+          <w:b/>
+          <w:bCs/>
+          <w:lang w:val="en-US"/>
+        </w:rPr>
+        <w:t>TARGET JOURNAL Y REQUIREMENTS</w:t>
+      </w:r>
+    </w:p>
+    <w:p>
+      <w:pPr>
+        <w:rPr>
+          <w:lang w:val="en-US"/>
+        </w:rPr>
+      </w:pPr>
+      <w:proofErr w:type="spellStart"/>
+      <w:r>
+        <w:rPr>
+          <w:b/>
+          <w:bCs/>
+          <w:lang w:val="en-US"/>
+        </w:rPr>
+        <w:t>Opción</w:t>
+      </w:r>
+      <w:proofErr w:type="spellEnd"/>
+      <w:r>
+        <w:rPr>
+          <w:b/>
+          <w:bCs/>
+          <w:lang w:val="en-US"/>
+        </w:rPr>
+        <w:t xml:space="preserve"> 1:</w:t>
+      </w:r>
+      <w:r>
+        <w:rPr>
+          <w:lang w:val="en-US"/>
+        </w:rPr>
+        <w:t xml:space="preserve"> Journal of Economic Dynamics and Control </w:t>
+      </w:r>
+      <w:proofErr w:type="spellStart"/>
+      <w:r>
+        <w:rPr>
+          <w:b/>
+          <w:bCs/>
+          <w:lang w:val="en-US"/>
+        </w:rPr>
+        <w:t>Opción</w:t>
+      </w:r>
+      <w:proofErr w:type="spellEnd"/>
+      <w:r>
+        <w:rPr>
+          <w:b/>
+          <w:bCs/>
+          <w:lang w:val="en-US"/>
+        </w:rPr>
+        <w:t xml:space="preserve"> 2:</w:t>
+      </w:r>
+      <w:r>
+        <w:rPr>
+          <w:lang w:val="en-US"/>
+        </w:rPr>
+        <w:t xml:space="preserve"> Economic Modelling</w:t>
+      </w:r>
+      <w:r>
+        <w:rPr>
+          <w:lang w:val="en-US"/>
+        </w:rPr>
+        <w:br/>
+      </w:r>
+      <w:proofErr w:type="spellStart"/>
+      <w:r>
+        <w:rPr>
+          <w:b/>
+          <w:bCs/>
+          <w:lang w:val="en-US"/>
+        </w:rPr>
+        <w:t>Opción</w:t>
+      </w:r>
+      <w:proofErr w:type="spellEnd"/>
+      <w:r>
+        <w:rPr>
+          <w:b/>
+          <w:bCs/>
+          <w:lang w:val="en-US"/>
+        </w:rPr>
+        <w:t xml:space="preserve"> 3:</w:t>
+      </w:r>
+      <w:r>
+        <w:rPr>
+          <w:lang w:val="en-US"/>
+        </w:rPr>
+        <w:t xml:space="preserve"> International Journal of Forecasting</w:t>
+      </w:r>
+    </w:p>
+    <w:p>
+      <w:proofErr w:type="spellStart"/>
+      <w:r>
+        <w:rPr>
+          <w:b/>
+          <w:bCs/>
+        </w:rPr>
+        <w:t>Requirements</w:t>
+      </w:r>
+      <w:proofErr w:type="spellEnd"/>
+      <w:r>
+        <w:rPr>
+          <w:b/>
+          <w:bCs/>
+        </w:rPr>
+        <w:t xml:space="preserve"> típicos:</w:t>
+      </w:r>
+    </w:p>
+    <w:p>
+      <w:pPr>
+        <w:numPr>
+          <w:ilvl w:val="0"/>
+          <w:numId w:val="37"/>
+        </w:numPr>
+      </w:pPr>
+      <w:r>
+        <w:t xml:space="preserve">8,000-12,000 </w:t>
+      </w:r>
+      <w:proofErr w:type="spellStart"/>
+      <w:r>
+        <w:t>words</w:t>
+      </w:r>
+      <w:proofErr w:type="spellEnd"/>
+    </w:p>
+    <w:p>
+      <w:pPr>
+        <w:numPr>
+          <w:ilvl w:val="0"/>
+          <w:numId w:val="37"/>
+        </w:numPr>
+      </w:pPr>
+      <w:r>
+        <w:t xml:space="preserve">JEL </w:t>
+      </w:r>
+      <w:proofErr w:type="spellStart"/>
+      <w:r>
+        <w:t>classifications</w:t>
+      </w:r>
+      <w:proofErr w:type="spellEnd"/>
+    </w:p>
+    <w:p>
+      <w:pPr>
+        <w:numPr>
+          <w:ilvl w:val="0"/>
+          <w:numId w:val="37"/>
+        </w:numPr>
+      </w:pPr>
+      <w:proofErr w:type="spellStart"/>
+      <w:r>
+        <w:t>Robust</w:t>
+      </w:r>
+      <w:proofErr w:type="spellEnd"/>
+      <w:r>
+        <w:t xml:space="preserve"> </w:t>
+      </w:r>
+      <w:proofErr w:type="spellStart"/>
+      <w:r>
+        <w:t>empirical</w:t>
+      </w:r>
+      <w:proofErr w:type="spellEnd"/>
+      <w:r>
+        <w:t xml:space="preserve"> </w:t>
+      </w:r>
+      <w:proofErr w:type="spellStart"/>
+      <w:r>
+        <w:t>validation</w:t>
+      </w:r>
+      <w:proofErr w:type="spellEnd"/>
+    </w:p>
+    <w:p>
+      <w:pPr>
+        <w:numPr>
+          <w:ilvl w:val="0"/>
+          <w:numId w:val="37"/>
+        </w:numPr>
+      </w:pPr>
+      <w:proofErr w:type="spellStart"/>
+      <w:r>
+        <w:t>Policy</w:t>
+      </w:r>
+      <w:proofErr w:type="spellEnd"/>
+      <w:r>
+        <w:t xml:space="preserve"> </w:t>
+      </w:r>
+      <w:proofErr w:type="spellStart"/>
+      <w:r>
+        <w:t>relevance</w:t>
+      </w:r>
+      <w:proofErr w:type="spellEnd"/>
+    </w:p>
+    <w:p>
+      <w:r>
+        <w:pict w14:anchorId="1B690810">
+          <v:rect id="_x0000_i1105" style="width:0;height:1.5pt" o:hralign="center" o:hrstd="t" o:hr="t" fillcolor="#a0a0a0" stroked="f"/>
+        </w:pict>
+      </w:r>
+    </w:p>
+    <w:p>
+      <w:pPr>
+        <w:rPr>
+          <w:b/>
+          <w:bCs/>
+        </w:rPr>
+      </w:pPr>
+      <w:r>
+        <w:rPr>
+          <w:b/>
+          <w:bCs/>
+        </w:rPr>
+        <w:t>PRIMER PASO INMEDIATO</w:t>
+      </w:r>
+    </w:p>
+    <w:p>
+      <w:r>
+        <w:rPr>
+          <w:b/>
+          <w:bCs/>
+        </w:rPr>
+        <w:t>Mañana mismo:</w:t>
+      </w:r>
+    </w:p>
+    <w:p>
+      <w:pPr>
+        <w:numPr>
+          <w:ilvl w:val="0"/>
+          <w:numId w:val="38"/>
+        </w:numPr>
+      </w:pPr>
+      <w:r>
+        <w:t xml:space="preserve">Hacer </w:t>
+      </w:r>
+      <w:proofErr w:type="spellStart"/>
+      <w:r>
+        <w:t>audit</w:t>
+      </w:r>
+      <w:proofErr w:type="spellEnd"/>
+      <w:r>
+        <w:t xml:space="preserve"> del código actual (2 horas máximo)</w:t>
+      </w:r>
+    </w:p>
+    <w:p>
+      <w:pPr>
+        <w:numPr>
+          <w:ilvl w:val="0"/>
+          <w:numId w:val="38"/>
+        </w:numPr>
+      </w:pPr>
+      <w:r>
+        <w:t>Crear lista específica de "qué funciona / qué falta"</w:t>
+      </w:r>
+    </w:p>
+    <w:p>
+      <w:pPr>
+        <w:numPr>
+          <w:ilvl w:val="0"/>
+          <w:numId w:val="38"/>
+        </w:numPr>
+      </w:pPr>
+      <w:proofErr w:type="spellStart"/>
+      <w:r>
+        <w:t>Setup</w:t>
+      </w:r>
+      <w:proofErr w:type="spellEnd"/>
+      <w:r>
+        <w:t xml:space="preserve"> del </w:t>
+      </w:r>
+      <w:proofErr w:type="spellStart"/>
+      <w:r>
+        <w:t>environment</w:t>
+      </w:r>
+      <w:proofErr w:type="spellEnd"/>
+      <w:r>
+        <w:t xml:space="preserve"> de trabajo para las 3 semanas</w:t>
+      </w:r>
+    </w:p>
+    <w:p>
+      <w:r>
+        <w:t xml:space="preserve">¿Estás </w:t>
+      </w:r>
+      <w:proofErr w:type="spellStart"/>
+      <w:r>
+        <w:t>ready</w:t>
+      </w:r>
+      <w:proofErr w:type="spellEnd"/>
+      <w:r>
+        <w:t xml:space="preserve"> para empezar mañana con el </w:t>
+      </w:r>
+      <w:proofErr w:type="spellStart"/>
+      <w:r>
+        <w:t>audit</w:t>
+      </w:r>
+      <w:proofErr w:type="spellEnd"/>
+      <w:r>
+        <w:t xml:space="preserve"> del código? ¿Quieres que te ayude a crear un </w:t>
+      </w:r>
+      <w:proofErr w:type="spellStart"/>
+      <w:r>
+        <w:t>checklist</w:t>
+      </w:r>
+      <w:proofErr w:type="spellEnd"/>
+      <w:r>
+        <w:t xml:space="preserve"> más específico para los primeros días?</w:t>
       </w:r>
     </w:p>
     <w:p/>
@@ -2777,6 +5565,155 @@
     </w:lvl>
   </w:abstractNum>
   <w:abstractNum w:abstractNumId="2" w15:restartNumberingAfterBreak="0">
+    <w:nsid w:val="03F02FAF"/>
+    <w:multiLevelType w:val="multilevel"/>
+    <w:tmpl w:val="FC0015A2"/>
+    <w:lvl w:ilvl="0">
+      <w:start w:val="1"/>
+      <w:numFmt w:val="bullet"/>
+      <w:lvlText w:val=""/>
+      <w:lvlJc w:val="left"/>
+      <w:pPr>
+        <w:tabs>
+          <w:tab w:val="num" w:pos="720"/>
+        </w:tabs>
+        <w:ind w:left="720" w:hanging="360"/>
+      </w:pPr>
+      <w:rPr>
+        <w:rFonts w:ascii="Symbol" w:hAnsi="Symbol" w:hint="default"/>
+        <w:sz w:val="20"/>
+      </w:rPr>
+    </w:lvl>
+    <w:lvl w:ilvl="1" w:tentative="1">
+      <w:start w:val="1"/>
+      <w:numFmt w:val="bullet"/>
+      <w:lvlText w:val="o"/>
+      <w:lvlJc w:val="left"/>
+      <w:pPr>
+        <w:tabs>
+          <w:tab w:val="num" w:pos="1440"/>
+        </w:tabs>
+        <w:ind w:left="1440" w:hanging="360"/>
+      </w:pPr>
+      <w:rPr>
+        <w:rFonts w:ascii="Courier New" w:hAnsi="Courier New" w:hint="default"/>
+        <w:sz w:val="20"/>
+      </w:rPr>
+    </w:lvl>
+    <w:lvl w:ilvl="2" w:tentative="1">
+      <w:start w:val="1"/>
+      <w:numFmt w:val="bullet"/>
+      <w:lvlText w:val=""/>
+      <w:lvlJc w:val="left"/>
+      <w:pPr>
+        <w:tabs>
+          <w:tab w:val="num" w:pos="2160"/>
+        </w:tabs>
+        <w:ind w:left="2160" w:hanging="360"/>
+      </w:pPr>
+      <w:rPr>
+        <w:rFonts w:ascii="Wingdings" w:hAnsi="Wingdings" w:hint="default"/>
+        <w:sz w:val="20"/>
+      </w:rPr>
+    </w:lvl>
+    <w:lvl w:ilvl="3" w:tentative="1">
+      <w:start w:val="1"/>
+      <w:numFmt w:val="bullet"/>
+      <w:lvlText w:val=""/>
+      <w:lvlJc w:val="left"/>
+      <w:pPr>
+        <w:tabs>
+          <w:tab w:val="num" w:pos="2880"/>
+        </w:tabs>
+        <w:ind w:left="2880" w:hanging="360"/>
+      </w:pPr>
+      <w:rPr>
+        <w:rFonts w:ascii="Wingdings" w:hAnsi="Wingdings" w:hint="default"/>
+        <w:sz w:val="20"/>
+      </w:rPr>
+    </w:lvl>
+    <w:lvl w:ilvl="4" w:tentative="1">
+      <w:start w:val="1"/>
+      <w:numFmt w:val="bullet"/>
+      <w:lvlText w:val=""/>
+      <w:lvlJc w:val="left"/>
+      <w:pPr>
+        <w:tabs>
+          <w:tab w:val="num" w:pos="3600"/>
+        </w:tabs>
+        <w:ind w:left="3600" w:hanging="360"/>
+      </w:pPr>
+      <w:rPr>
+        <w:rFonts w:ascii="Wingdings" w:hAnsi="Wingdings" w:hint="default"/>
+        <w:sz w:val="20"/>
+      </w:rPr>
+    </w:lvl>
+    <w:lvl w:ilvl="5" w:tentative="1">
+      <w:start w:val="1"/>
+      <w:numFmt w:val="bullet"/>
+      <w:lvlText w:val=""/>
+      <w:lvlJc w:val="left"/>
+      <w:pPr>
+        <w:tabs>
+          <w:tab w:val="num" w:pos="4320"/>
+        </w:tabs>
+        <w:ind w:left="4320" w:hanging="360"/>
+      </w:pPr>
+      <w:rPr>
+        <w:rFonts w:ascii="Wingdings" w:hAnsi="Wingdings" w:hint="default"/>
+        <w:sz w:val="20"/>
+      </w:rPr>
+    </w:lvl>
+    <w:lvl w:ilvl="6" w:tentative="1">
+      <w:start w:val="1"/>
+      <w:numFmt w:val="bullet"/>
+      <w:lvlText w:val=""/>
+      <w:lvlJc w:val="left"/>
+      <w:pPr>
+        <w:tabs>
+          <w:tab w:val="num" w:pos="5040"/>
+        </w:tabs>
+        <w:ind w:left="5040" w:hanging="360"/>
+      </w:pPr>
+      <w:rPr>
+        <w:rFonts w:ascii="Wingdings" w:hAnsi="Wingdings" w:hint="default"/>
+        <w:sz w:val="20"/>
+      </w:rPr>
+    </w:lvl>
+    <w:lvl w:ilvl="7" w:tentative="1">
+      <w:start w:val="1"/>
+      <w:numFmt w:val="bullet"/>
+      <w:lvlText w:val=""/>
+      <w:lvlJc w:val="left"/>
+      <w:pPr>
+        <w:tabs>
+          <w:tab w:val="num" w:pos="5760"/>
+        </w:tabs>
+        <w:ind w:left="5760" w:hanging="360"/>
+      </w:pPr>
+      <w:rPr>
+        <w:rFonts w:ascii="Wingdings" w:hAnsi="Wingdings" w:hint="default"/>
+        <w:sz w:val="20"/>
+      </w:rPr>
+    </w:lvl>
+    <w:lvl w:ilvl="8" w:tentative="1">
+      <w:start w:val="1"/>
+      <w:numFmt w:val="bullet"/>
+      <w:lvlText w:val=""/>
+      <w:lvlJc w:val="left"/>
+      <w:pPr>
+        <w:tabs>
+          <w:tab w:val="num" w:pos="6480"/>
+        </w:tabs>
+        <w:ind w:left="6480" w:hanging="360"/>
+      </w:pPr>
+      <w:rPr>
+        <w:rFonts w:ascii="Wingdings" w:hAnsi="Wingdings" w:hint="default"/>
+        <w:sz w:val="20"/>
+      </w:rPr>
+    </w:lvl>
+  </w:abstractNum>
+  <w:abstractNum w:abstractNumId="3" w15:restartNumberingAfterBreak="0">
     <w:nsid w:val="0C195DFC"/>
     <w:multiLevelType w:val="multilevel"/>
     <w:tmpl w:val="A44C81A6"/>
@@ -2925,7 +5862,124 @@
       </w:rPr>
     </w:lvl>
   </w:abstractNum>
-  <w:abstractNum w:abstractNumId="3" w15:restartNumberingAfterBreak="0">
+  <w:abstractNum w:abstractNumId="4" w15:restartNumberingAfterBreak="0">
+    <w:nsid w:val="0D0C431C"/>
+    <w:multiLevelType w:val="multilevel"/>
+    <w:tmpl w:val="A3962E42"/>
+    <w:lvl w:ilvl="0">
+      <w:start w:val="1"/>
+      <w:numFmt w:val="decimal"/>
+      <w:lvlText w:val="%1."/>
+      <w:lvlJc w:val="left"/>
+      <w:pPr>
+        <w:tabs>
+          <w:tab w:val="num" w:pos="720"/>
+        </w:tabs>
+        <w:ind w:left="720" w:hanging="360"/>
+      </w:pPr>
+    </w:lvl>
+    <w:lvl w:ilvl="1">
+      <w:start w:val="1"/>
+      <w:numFmt w:val="bullet"/>
+      <w:lvlText w:val="o"/>
+      <w:lvlJc w:val="left"/>
+      <w:pPr>
+        <w:tabs>
+          <w:tab w:val="num" w:pos="1440"/>
+        </w:tabs>
+        <w:ind w:left="1440" w:hanging="360"/>
+      </w:pPr>
+      <w:rPr>
+        <w:rFonts w:ascii="Courier New" w:hAnsi="Courier New" w:hint="default"/>
+        <w:sz w:val="20"/>
+      </w:rPr>
+    </w:lvl>
+    <w:lvl w:ilvl="2" w:tentative="1">
+      <w:start w:val="1"/>
+      <w:numFmt w:val="decimal"/>
+      <w:lvlText w:val="%3."/>
+      <w:lvlJc w:val="left"/>
+      <w:pPr>
+        <w:tabs>
+          <w:tab w:val="num" w:pos="2160"/>
+        </w:tabs>
+        <w:ind w:left="2160" w:hanging="360"/>
+      </w:pPr>
+    </w:lvl>
+    <w:lvl w:ilvl="3" w:tentative="1">
+      <w:start w:val="1"/>
+      <w:numFmt w:val="decimal"/>
+      <w:lvlText w:val="%4."/>
+      <w:lvlJc w:val="left"/>
+      <w:pPr>
+        <w:tabs>
+          <w:tab w:val="num" w:pos="2880"/>
+        </w:tabs>
+        <w:ind w:left="2880" w:hanging="360"/>
+      </w:pPr>
+    </w:lvl>
+    <w:lvl w:ilvl="4" w:tentative="1">
+      <w:start w:val="1"/>
+      <w:numFmt w:val="decimal"/>
+      <w:lvlText w:val="%5."/>
+      <w:lvlJc w:val="left"/>
+      <w:pPr>
+        <w:tabs>
+          <w:tab w:val="num" w:pos="3600"/>
+        </w:tabs>
+        <w:ind w:left="3600" w:hanging="360"/>
+      </w:pPr>
+    </w:lvl>
+    <w:lvl w:ilvl="5" w:tentative="1">
+      <w:start w:val="1"/>
+      <w:numFmt w:val="decimal"/>
+      <w:lvlText w:val="%6."/>
+      <w:lvlJc w:val="left"/>
+      <w:pPr>
+        <w:tabs>
+          <w:tab w:val="num" w:pos="4320"/>
+        </w:tabs>
+        <w:ind w:left="4320" w:hanging="360"/>
+      </w:pPr>
+    </w:lvl>
+    <w:lvl w:ilvl="6" w:tentative="1">
+      <w:start w:val="1"/>
+      <w:numFmt w:val="decimal"/>
+      <w:lvlText w:val="%7."/>
+      <w:lvlJc w:val="left"/>
+      <w:pPr>
+        <w:tabs>
+          <w:tab w:val="num" w:pos="5040"/>
+        </w:tabs>
+        <w:ind w:left="5040" w:hanging="360"/>
+      </w:pPr>
+    </w:lvl>
+    <w:lvl w:ilvl="7" w:tentative="1">
+      <w:start w:val="1"/>
+      <w:numFmt w:val="decimal"/>
+      <w:lvlText w:val="%8."/>
+      <w:lvlJc w:val="left"/>
+      <w:pPr>
+        <w:tabs>
+          <w:tab w:val="num" w:pos="5760"/>
+        </w:tabs>
+        <w:ind w:left="5760" w:hanging="360"/>
+      </w:pPr>
+    </w:lvl>
+    <w:lvl w:ilvl="8" w:tentative="1">
+      <w:start w:val="1"/>
+      <w:numFmt w:val="decimal"/>
+      <w:lvlText w:val="%9."/>
+      <w:lvlJc w:val="left"/>
+      <w:pPr>
+        <w:tabs>
+          <w:tab w:val="num" w:pos="6480"/>
+        </w:tabs>
+        <w:ind w:left="6480" w:hanging="360"/>
+      </w:pPr>
+    </w:lvl>
+  </w:abstractNum>
+  <w:abstractNum w:abstractNumId="5" w15:restartNumberingAfterBreak="0">
     <w:nsid w:val="12E4634A"/>
     <w:multiLevelType w:val="multilevel"/>
     <w:tmpl w:val="9FEE044E"/>
@@ -3074,7 +6128,156 @@
       </w:rPr>
     </w:lvl>
   </w:abstractNum>
-  <w:abstractNum w:abstractNumId="4" w15:restartNumberingAfterBreak="0">
+  <w:abstractNum w:abstractNumId="6" w15:restartNumberingAfterBreak="0">
+    <w:nsid w:val="164056D4"/>
+    <w:multiLevelType w:val="multilevel"/>
+    <w:tmpl w:val="AC5A82EC"/>
+    <w:lvl w:ilvl="0">
+      <w:start w:val="1"/>
+      <w:numFmt w:val="bullet"/>
+      <w:lvlText w:val=""/>
+      <w:lvlJc w:val="left"/>
+      <w:pPr>
+        <w:tabs>
+          <w:tab w:val="num" w:pos="720"/>
+        </w:tabs>
+        <w:ind w:left="720" w:hanging="360"/>
+      </w:pPr>
+      <w:rPr>
+        <w:rFonts w:ascii="Symbol" w:hAnsi="Symbol" w:hint="default"/>
+        <w:sz w:val="20"/>
+      </w:rPr>
+    </w:lvl>
+    <w:lvl w:ilvl="1" w:tentative="1">
+      <w:start w:val="1"/>
+      <w:numFmt w:val="bullet"/>
+      <w:lvlText w:val="o"/>
+      <w:lvlJc w:val="left"/>
+      <w:pPr>
+        <w:tabs>
+          <w:tab w:val="num" w:pos="1440"/>
+        </w:tabs>
+        <w:ind w:left="1440" w:hanging="360"/>
+      </w:pPr>
+      <w:rPr>
+        <w:rFonts w:ascii="Courier New" w:hAnsi="Courier New" w:hint="default"/>
+        <w:sz w:val="20"/>
+      </w:rPr>
+    </w:lvl>
+    <w:lvl w:ilvl="2" w:tentative="1">
+      <w:start w:val="1"/>
+      <w:numFmt w:val="bullet"/>
+      <w:lvlText w:val=""/>
+      <w:lvlJc w:val="left"/>
+      <w:pPr>
+        <w:tabs>
+          <w:tab w:val="num" w:pos="2160"/>
+        </w:tabs>
+        <w:ind w:left="2160" w:hanging="360"/>
+      </w:pPr>
+      <w:rPr>
+        <w:rFonts w:ascii="Wingdings" w:hAnsi="Wingdings" w:hint="default"/>
+        <w:sz w:val="20"/>
+      </w:rPr>
+    </w:lvl>
+    <w:lvl w:ilvl="3" w:tentative="1">
+      <w:start w:val="1"/>
+      <w:numFmt w:val="bullet"/>
+      <w:lvlText w:val=""/>
+      <w:lvlJc w:val="left"/>
+      <w:pPr>
+        <w:tabs>
+          <w:tab w:val="num" w:pos="2880"/>
+        </w:tabs>
+        <w:ind w:left="2880" w:hanging="360"/>
+      </w:pPr>
+      <w:rPr>
+        <w:rFonts w:ascii="Wingdings" w:hAnsi="Wingdings" w:hint="default"/>
+        <w:sz w:val="20"/>
+      </w:rPr>
+    </w:lvl>
+    <w:lvl w:ilvl="4" w:tentative="1">
+      <w:start w:val="1"/>
+      <w:numFmt w:val="bullet"/>
+      <w:lvlText w:val=""/>
+      <w:lvlJc w:val="left"/>
+      <w:pPr>
+        <w:tabs>
+          <w:tab w:val="num" w:pos="3600"/>
+        </w:tabs>
+        <w:ind w:left="3600" w:hanging="360"/>
+      </w:pPr>
+      <w:rPr>
+        <w:rFonts w:ascii="Wingdings" w:hAnsi="Wingdings" w:hint="default"/>
+        <w:sz w:val="20"/>
+      </w:rPr>
+    </w:lvl>
+    <w:lvl w:ilvl="5" w:tentative="1">
+      <w:start w:val="1"/>
+      <w:numFmt w:val="bullet"/>
+      <w:lvlText w:val=""/>
+      <w:lvlJc w:val="left"/>
+      <w:pPr>
+        <w:tabs>
+          <w:tab w:val="num" w:pos="4320"/>
+        </w:tabs>
+        <w:ind w:left="4320" w:hanging="360"/>
+      </w:pPr>
+      <w:rPr>
+        <w:rFonts w:ascii="Wingdings" w:hAnsi="Wingdings" w:hint="default"/>
+        <w:sz w:val="20"/>
+      </w:rPr>
+    </w:lvl>
+    <w:lvl w:ilvl="6" w:tentative="1">
+      <w:start w:val="1"/>
+      <w:numFmt w:val="bullet"/>
+      <w:lvlText w:val=""/>
+      <w:lvlJc w:val="left"/>
+      <w:pPr>
+        <w:tabs>
+          <w:tab w:val="num" w:pos="5040"/>
+        </w:tabs>
+        <w:ind w:left="5040" w:hanging="360"/>
+      </w:pPr>
+      <w:rPr>
+        <w:rFonts w:ascii="Wingdings" w:hAnsi="Wingdings" w:hint="default"/>
+        <w:sz w:val="20"/>
+      </w:rPr>
+    </w:lvl>
+    <w:lvl w:ilvl="7" w:tentative="1">
+      <w:start w:val="1"/>
+      <w:numFmt w:val="bullet"/>
+      <w:lvlText w:val=""/>
+      <w:lvlJc w:val="left"/>
+      <w:pPr>
+        <w:tabs>
+          <w:tab w:val="num" w:pos="5760"/>
+        </w:tabs>
+        <w:ind w:left="5760" w:hanging="360"/>
+      </w:pPr>
+      <w:rPr>
+        <w:rFonts w:ascii="Wingdings" w:hAnsi="Wingdings" w:hint="default"/>
+        <w:sz w:val="20"/>
+      </w:rPr>
+    </w:lvl>
+    <w:lvl w:ilvl="8" w:tentative="1">
+      <w:start w:val="1"/>
+      <w:numFmt w:val="bullet"/>
+      <w:lvlText w:val=""/>
+      <w:lvlJc w:val="left"/>
+      <w:pPr>
+        <w:tabs>
+          <w:tab w:val="num" w:pos="6480"/>
+        </w:tabs>
+        <w:ind w:left="6480" w:hanging="360"/>
+      </w:pPr>
+      <w:rPr>
+        <w:rFonts w:ascii="Wingdings" w:hAnsi="Wingdings" w:hint="default"/>
+        <w:sz w:val="20"/>
+      </w:rPr>
+    </w:lvl>
+  </w:abstractNum>
+  <w:abstractNum w:abstractNumId="7" w15:restartNumberingAfterBreak="0">
     <w:nsid w:val="198C51A2"/>
     <w:multiLevelType w:val="multilevel"/>
     <w:tmpl w:val="E38881C8"/>
@@ -3223,7 +6426,7 @@
       </w:rPr>
     </w:lvl>
   </w:abstractNum>
-  <w:abstractNum w:abstractNumId="5" w15:restartNumberingAfterBreak="0">
+  <w:abstractNum w:abstractNumId="8" w15:restartNumberingAfterBreak="0">
     <w:nsid w:val="2141029A"/>
     <w:multiLevelType w:val="multilevel"/>
     <w:tmpl w:val="DA743946"/>
@@ -3372,7 +6575,7 @@
       </w:rPr>
     </w:lvl>
   </w:abstractNum>
-  <w:abstractNum w:abstractNumId="6" w15:restartNumberingAfterBreak="0">
+  <w:abstractNum w:abstractNumId="9" w15:restartNumberingAfterBreak="0">
     <w:nsid w:val="224E487F"/>
     <w:multiLevelType w:val="multilevel"/>
     <w:tmpl w:val="EEE8D9E4"/>
@@ -3521,7 +6724,7 @@
       </w:rPr>
     </w:lvl>
   </w:abstractNum>
-  <w:abstractNum w:abstractNumId="7" w15:restartNumberingAfterBreak="0">
+  <w:abstractNum w:abstractNumId="10" w15:restartNumberingAfterBreak="0">
     <w:nsid w:val="22D50E16"/>
     <w:multiLevelType w:val="multilevel"/>
     <w:tmpl w:val="4EFC9448"/>
@@ -3670,7 +6873,7 @@
       </w:rPr>
     </w:lvl>
   </w:abstractNum>
-  <w:abstractNum w:abstractNumId="8" w15:restartNumberingAfterBreak="0">
+  <w:abstractNum w:abstractNumId="11" w15:restartNumberingAfterBreak="0">
     <w:nsid w:val="25055C3B"/>
     <w:multiLevelType w:val="multilevel"/>
     <w:tmpl w:val="27A2BC96"/>
@@ -3819,7 +7022,7 @@
       </w:rPr>
     </w:lvl>
   </w:abstractNum>
-  <w:abstractNum w:abstractNumId="9" w15:restartNumberingAfterBreak="0">
+  <w:abstractNum w:abstractNumId="12" w15:restartNumberingAfterBreak="0">
     <w:nsid w:val="2AB217A2"/>
     <w:multiLevelType w:val="multilevel"/>
     <w:tmpl w:val="C3320734"/>
@@ -3932,7 +7135,7 @@
       </w:pPr>
     </w:lvl>
   </w:abstractNum>
-  <w:abstractNum w:abstractNumId="10" w15:restartNumberingAfterBreak="0">
+  <w:abstractNum w:abstractNumId="13" w15:restartNumberingAfterBreak="0">
     <w:nsid w:val="2BE826E8"/>
     <w:multiLevelType w:val="multilevel"/>
     <w:tmpl w:val="8CF41174"/>
@@ -4081,7 +7284,156 @@
       </w:rPr>
     </w:lvl>
   </w:abstractNum>
-  <w:abstractNum w:abstractNumId="11" w15:restartNumberingAfterBreak="0">
+  <w:abstractNum w:abstractNumId="14" w15:restartNumberingAfterBreak="0">
+    <w:nsid w:val="31A006D7"/>
+    <w:multiLevelType w:val="multilevel"/>
+    <w:tmpl w:val="47EC7A10"/>
+    <w:lvl w:ilvl="0">
+      <w:start w:val="1"/>
+      <w:numFmt w:val="bullet"/>
+      <w:lvlText w:val=""/>
+      <w:lvlJc w:val="left"/>
+      <w:pPr>
+        <w:tabs>
+          <w:tab w:val="num" w:pos="720"/>
+        </w:tabs>
+        <w:ind w:left="720" w:hanging="360"/>
+      </w:pPr>
+      <w:rPr>
+        <w:rFonts w:ascii="Symbol" w:hAnsi="Symbol" w:hint="default"/>
+        <w:sz w:val="20"/>
+      </w:rPr>
+    </w:lvl>
+    <w:lvl w:ilvl="1" w:tentative="1">
+      <w:start w:val="1"/>
+      <w:numFmt w:val="bullet"/>
+      <w:lvlText w:val="o"/>
+      <w:lvlJc w:val="left"/>
+      <w:pPr>
+        <w:tabs>
+          <w:tab w:val="num" w:pos="1440"/>
+        </w:tabs>
+        <w:ind w:left="1440" w:hanging="360"/>
+      </w:pPr>
+      <w:rPr>
+        <w:rFonts w:ascii="Courier New" w:hAnsi="Courier New" w:hint="default"/>
+        <w:sz w:val="20"/>
+      </w:rPr>
+    </w:lvl>
+    <w:lvl w:ilvl="2" w:tentative="1">
+      <w:start w:val="1"/>
+      <w:numFmt w:val="bullet"/>
+      <w:lvlText w:val=""/>
+      <w:lvlJc w:val="left"/>
+      <w:pPr>
+        <w:tabs>
+          <w:tab w:val="num" w:pos="2160"/>
+        </w:tabs>
+        <w:ind w:left="2160" w:hanging="360"/>
+      </w:pPr>
+      <w:rPr>
+        <w:rFonts w:ascii="Wingdings" w:hAnsi="Wingdings" w:hint="default"/>
+        <w:sz w:val="20"/>
+      </w:rPr>
+    </w:lvl>
+    <w:lvl w:ilvl="3" w:tentative="1">
+      <w:start w:val="1"/>
+      <w:numFmt w:val="bullet"/>
+      <w:lvlText w:val=""/>
+      <w:lvlJc w:val="left"/>
+      <w:pPr>
+        <w:tabs>
+          <w:tab w:val="num" w:pos="2880"/>
+        </w:tabs>
+        <w:ind w:left="2880" w:hanging="360"/>
+      </w:pPr>
+      <w:rPr>
+        <w:rFonts w:ascii="Wingdings" w:hAnsi="Wingdings" w:hint="default"/>
+        <w:sz w:val="20"/>
+      </w:rPr>
+    </w:lvl>
+    <w:lvl w:ilvl="4" w:tentative="1">
+      <w:start w:val="1"/>
+      <w:numFmt w:val="bullet"/>
+      <w:lvlText w:val=""/>
+      <w:lvlJc w:val="left"/>
+      <w:pPr>
+        <w:tabs>
+          <w:tab w:val="num" w:pos="3600"/>
+        </w:tabs>
+        <w:ind w:left="3600" w:hanging="360"/>
+      </w:pPr>
+      <w:rPr>
+        <w:rFonts w:ascii="Wingdings" w:hAnsi="Wingdings" w:hint="default"/>
+        <w:sz w:val="20"/>
+      </w:rPr>
+    </w:lvl>
+    <w:lvl w:ilvl="5" w:tentative="1">
+      <w:start w:val="1"/>
+      <w:numFmt w:val="bullet"/>
+      <w:lvlText w:val=""/>
+      <w:lvlJc w:val="left"/>
+      <w:pPr>
+        <w:tabs>
+          <w:tab w:val="num" w:pos="4320"/>
+        </w:tabs>
+        <w:ind w:left="4320" w:hanging="360"/>
+      </w:pPr>
+      <w:rPr>
+        <w:rFonts w:ascii="Wingdings" w:hAnsi="Wingdings" w:hint="default"/>
+        <w:sz w:val="20"/>
+      </w:rPr>
+    </w:lvl>
+    <w:lvl w:ilvl="6" w:tentative="1">
+      <w:start w:val="1"/>
+      <w:numFmt w:val="bullet"/>
+      <w:lvlText w:val=""/>
+      <w:lvlJc w:val="left"/>
+      <w:pPr>
+        <w:tabs>
+          <w:tab w:val="num" w:pos="5040"/>
+        </w:tabs>
+        <w:ind w:left="5040" w:hanging="360"/>
+      </w:pPr>
+      <w:rPr>
+        <w:rFonts w:ascii="Wingdings" w:hAnsi="Wingdings" w:hint="default"/>
+        <w:sz w:val="20"/>
+      </w:rPr>
+    </w:lvl>
+    <w:lvl w:ilvl="7" w:tentative="1">
+      <w:start w:val="1"/>
+      <w:numFmt w:val="bullet"/>
+      <w:lvlText w:val=""/>
+      <w:lvlJc w:val="left"/>
+      <w:pPr>
+        <w:tabs>
+          <w:tab w:val="num" w:pos="5760"/>
+        </w:tabs>
+        <w:ind w:left="5760" w:hanging="360"/>
+      </w:pPr>
+      <w:rPr>
+        <w:rFonts w:ascii="Wingdings" w:hAnsi="Wingdings" w:hint="default"/>
+        <w:sz w:val="20"/>
+      </w:rPr>
+    </w:lvl>
+    <w:lvl w:ilvl="8" w:tentative="1">
+      <w:start w:val="1"/>
+      <w:numFmt w:val="bullet"/>
+      <w:lvlText w:val=""/>
+      <w:lvlJc w:val="left"/>
+      <w:pPr>
+        <w:tabs>
+          <w:tab w:val="num" w:pos="6480"/>
+        </w:tabs>
+        <w:ind w:left="6480" w:hanging="360"/>
+      </w:pPr>
+      <w:rPr>
+        <w:rFonts w:ascii="Wingdings" w:hAnsi="Wingdings" w:hint="default"/>
+        <w:sz w:val="20"/>
+      </w:rPr>
+    </w:lvl>
+  </w:abstractNum>
+  <w:abstractNum w:abstractNumId="15" w15:restartNumberingAfterBreak="0">
     <w:nsid w:val="360B02C0"/>
     <w:multiLevelType w:val="multilevel"/>
     <w:tmpl w:val="3FDEB404"/>
@@ -4230,7 +7582,305 @@
       </w:rPr>
     </w:lvl>
   </w:abstractNum>
-  <w:abstractNum w:abstractNumId="12" w15:restartNumberingAfterBreak="0">
+  <w:abstractNum w:abstractNumId="16" w15:restartNumberingAfterBreak="0">
+    <w:nsid w:val="362D153B"/>
+    <w:multiLevelType w:val="multilevel"/>
+    <w:tmpl w:val="5F546FBE"/>
+    <w:lvl w:ilvl="0">
+      <w:start w:val="1"/>
+      <w:numFmt w:val="bullet"/>
+      <w:lvlText w:val=""/>
+      <w:lvlJc w:val="left"/>
+      <w:pPr>
+        <w:tabs>
+          <w:tab w:val="num" w:pos="720"/>
+        </w:tabs>
+        <w:ind w:left="720" w:hanging="360"/>
+      </w:pPr>
+      <w:rPr>
+        <w:rFonts w:ascii="Symbol" w:hAnsi="Symbol" w:hint="default"/>
+        <w:sz w:val="20"/>
+      </w:rPr>
+    </w:lvl>
+    <w:lvl w:ilvl="1" w:tentative="1">
+      <w:start w:val="1"/>
+      <w:numFmt w:val="bullet"/>
+      <w:lvlText w:val="o"/>
+      <w:lvlJc w:val="left"/>
+      <w:pPr>
+        <w:tabs>
+          <w:tab w:val="num" w:pos="1440"/>
+        </w:tabs>
+        <w:ind w:left="1440" w:hanging="360"/>
+      </w:pPr>
+      <w:rPr>
+        <w:rFonts w:ascii="Courier New" w:hAnsi="Courier New" w:hint="default"/>
+        <w:sz w:val="20"/>
+      </w:rPr>
+    </w:lvl>
+    <w:lvl w:ilvl="2" w:tentative="1">
+      <w:start w:val="1"/>
+      <w:numFmt w:val="bullet"/>
+      <w:lvlText w:val=""/>
+      <w:lvlJc w:val="left"/>
+      <w:pPr>
+        <w:tabs>
+          <w:tab w:val="num" w:pos="2160"/>
+        </w:tabs>
+        <w:ind w:left="2160" w:hanging="360"/>
+      </w:pPr>
+      <w:rPr>
+        <w:rFonts w:ascii="Wingdings" w:hAnsi="Wingdings" w:hint="default"/>
+        <w:sz w:val="20"/>
+      </w:rPr>
+    </w:lvl>
+    <w:lvl w:ilvl="3" w:tentative="1">
+      <w:start w:val="1"/>
+      <w:numFmt w:val="bullet"/>
+      <w:lvlText w:val=""/>
+      <w:lvlJc w:val="left"/>
+      <w:pPr>
+        <w:tabs>
+          <w:tab w:val="num" w:pos="2880"/>
+        </w:tabs>
+        <w:ind w:left="2880" w:hanging="360"/>
+      </w:pPr>
+      <w:rPr>
+        <w:rFonts w:ascii="Wingdings" w:hAnsi="Wingdings" w:hint="default"/>
+        <w:sz w:val="20"/>
+      </w:rPr>
+    </w:lvl>
+    <w:lvl w:ilvl="4" w:tentative="1">
+      <w:start w:val="1"/>
+      <w:numFmt w:val="bullet"/>
+      <w:lvlText w:val=""/>
+      <w:lvlJc w:val="left"/>
+      <w:pPr>
+        <w:tabs>
+          <w:tab w:val="num" w:pos="3600"/>
+        </w:tabs>
+        <w:ind w:left="3600" w:hanging="360"/>
+      </w:pPr>
+      <w:rPr>
+        <w:rFonts w:ascii="Wingdings" w:hAnsi="Wingdings" w:hint="default"/>
+        <w:sz w:val="20"/>
+      </w:rPr>
+    </w:lvl>
+    <w:lvl w:ilvl="5" w:tentative="1">
+      <w:start w:val="1"/>
+      <w:numFmt w:val="bullet"/>
+      <w:lvlText w:val=""/>
+      <w:lvlJc w:val="left"/>
+      <w:pPr>
+        <w:tabs>
+          <w:tab w:val="num" w:pos="4320"/>
+        </w:tabs>
+        <w:ind w:left="4320" w:hanging="360"/>
+      </w:pPr>
+      <w:rPr>
+        <w:rFonts w:ascii="Wingdings" w:hAnsi="Wingdings" w:hint="default"/>
+        <w:sz w:val="20"/>
+      </w:rPr>
+    </w:lvl>
+    <w:lvl w:ilvl="6" w:tentative="1">
+      <w:start w:val="1"/>
+      <w:numFmt w:val="bullet"/>
+      <w:lvlText w:val=""/>
+      <w:lvlJc w:val="left"/>
+      <w:pPr>
+        <w:tabs>
+          <w:tab w:val="num" w:pos="5040"/>
+        </w:tabs>
+        <w:ind w:left="5040" w:hanging="360"/>
+      </w:pPr>
+      <w:rPr>
+        <w:rFonts w:ascii="Wingdings" w:hAnsi="Wingdings" w:hint="default"/>
+        <w:sz w:val="20"/>
+      </w:rPr>
+    </w:lvl>
+    <w:lvl w:ilvl="7" w:tentative="1">
+      <w:start w:val="1"/>
+      <w:numFmt w:val="bullet"/>
+      <w:lvlText w:val=""/>
+      <w:lvlJc w:val="left"/>
+      <w:pPr>
+        <w:tabs>
+          <w:tab w:val="num" w:pos="5760"/>
+        </w:tabs>
+        <w:ind w:left="5760" w:hanging="360"/>
+      </w:pPr>
+      <w:rPr>
+        <w:rFonts w:ascii="Wingdings" w:hAnsi="Wingdings" w:hint="default"/>
+        <w:sz w:val="20"/>
+      </w:rPr>
+    </w:lvl>
+    <w:lvl w:ilvl="8" w:tentative="1">
+      <w:start w:val="1"/>
+      <w:numFmt w:val="bullet"/>
+      <w:lvlText w:val=""/>
+      <w:lvlJc w:val="left"/>
+      <w:pPr>
+        <w:tabs>
+          <w:tab w:val="num" w:pos="6480"/>
+        </w:tabs>
+        <w:ind w:left="6480" w:hanging="360"/>
+      </w:pPr>
+      <w:rPr>
+        <w:rFonts w:ascii="Wingdings" w:hAnsi="Wingdings" w:hint="default"/>
+        <w:sz w:val="20"/>
+      </w:rPr>
+    </w:lvl>
+  </w:abstractNum>
+  <w:abstractNum w:abstractNumId="17" w15:restartNumberingAfterBreak="0">
+    <w:nsid w:val="3FB952CB"/>
+    <w:multiLevelType w:val="multilevel"/>
+    <w:tmpl w:val="F4A03A2E"/>
+    <w:lvl w:ilvl="0">
+      <w:start w:val="1"/>
+      <w:numFmt w:val="bullet"/>
+      <w:lvlText w:val=""/>
+      <w:lvlJc w:val="left"/>
+      <w:pPr>
+        <w:tabs>
+          <w:tab w:val="num" w:pos="720"/>
+        </w:tabs>
+        <w:ind w:left="720" w:hanging="360"/>
+      </w:pPr>
+      <w:rPr>
+        <w:rFonts w:ascii="Symbol" w:hAnsi="Symbol" w:hint="default"/>
+        <w:sz w:val="20"/>
+      </w:rPr>
+    </w:lvl>
+    <w:lvl w:ilvl="1" w:tentative="1">
+      <w:start w:val="1"/>
+      <w:numFmt w:val="bullet"/>
+      <w:lvlText w:val="o"/>
+      <w:lvlJc w:val="left"/>
+      <w:pPr>
+        <w:tabs>
+          <w:tab w:val="num" w:pos="1440"/>
+        </w:tabs>
+        <w:ind w:left="1440" w:hanging="360"/>
+      </w:pPr>
+      <w:rPr>
+        <w:rFonts w:ascii="Courier New" w:hAnsi="Courier New" w:hint="default"/>
+        <w:sz w:val="20"/>
+      </w:rPr>
+    </w:lvl>
+    <w:lvl w:ilvl="2" w:tentative="1">
+      <w:start w:val="1"/>
+      <w:numFmt w:val="bullet"/>
+      <w:lvlText w:val=""/>
+      <w:lvlJc w:val="left"/>
+      <w:pPr>
+        <w:tabs>
+          <w:tab w:val="num" w:pos="2160"/>
+        </w:tabs>
+        <w:ind w:left="2160" w:hanging="360"/>
+      </w:pPr>
+      <w:rPr>
+        <w:rFonts w:ascii="Wingdings" w:hAnsi="Wingdings" w:hint="default"/>
+        <w:sz w:val="20"/>
+      </w:rPr>
+    </w:lvl>
+    <w:lvl w:ilvl="3" w:tentative="1">
+      <w:start w:val="1"/>
+      <w:numFmt w:val="bullet"/>
+      <w:lvlText w:val=""/>
+      <w:lvlJc w:val="left"/>
+      <w:pPr>
+        <w:tabs>
+          <w:tab w:val="num" w:pos="2880"/>
+        </w:tabs>
+        <w:ind w:left="2880" w:hanging="360"/>
+      </w:pPr>
+      <w:rPr>
+        <w:rFonts w:ascii="Wingdings" w:hAnsi="Wingdings" w:hint="default"/>
+        <w:sz w:val="20"/>
+      </w:rPr>
+    </w:lvl>
+    <w:lvl w:ilvl="4" w:tentative="1">
+      <w:start w:val="1"/>
+      <w:numFmt w:val="bullet"/>
+      <w:lvlText w:val=""/>
+      <w:lvlJc w:val="left"/>
+      <w:pPr>
+        <w:tabs>
+          <w:tab w:val="num" w:pos="3600"/>
+        </w:tabs>
+        <w:ind w:left="3600" w:hanging="360"/>
+      </w:pPr>
+      <w:rPr>
+        <w:rFonts w:ascii="Wingdings" w:hAnsi="Wingdings" w:hint="default"/>
+        <w:sz w:val="20"/>
+      </w:rPr>
+    </w:lvl>
+    <w:lvl w:ilvl="5" w:tentative="1">
+      <w:start w:val="1"/>
+      <w:numFmt w:val="bullet"/>
+      <w:lvlText w:val=""/>
+      <w:lvlJc w:val="left"/>
+      <w:pPr>
+        <w:tabs>
+          <w:tab w:val="num" w:pos="4320"/>
+        </w:tabs>
+        <w:ind w:left="4320" w:hanging="360"/>
+      </w:pPr>
+      <w:rPr>
+        <w:rFonts w:ascii="Wingdings" w:hAnsi="Wingdings" w:hint="default"/>
+        <w:sz w:val="20"/>
+      </w:rPr>
+    </w:lvl>
+    <w:lvl w:ilvl="6" w:tentative="1">
+      <w:start w:val="1"/>
+      <w:numFmt w:val="bullet"/>
+      <w:lvlText w:val=""/>
+      <w:lvlJc w:val="left"/>
+      <w:pPr>
+        <w:tabs>
+          <w:tab w:val="num" w:pos="5040"/>
+        </w:tabs>
+        <w:ind w:left="5040" w:hanging="360"/>
+      </w:pPr>
+      <w:rPr>
+        <w:rFonts w:ascii="Wingdings" w:hAnsi="Wingdings" w:hint="default"/>
+        <w:sz w:val="20"/>
+      </w:rPr>
+    </w:lvl>
+    <w:lvl w:ilvl="7" w:tentative="1">
+      <w:start w:val="1"/>
+      <w:numFmt w:val="bullet"/>
+      <w:lvlText w:val=""/>
+      <w:lvlJc w:val="left"/>
+      <w:pPr>
+        <w:tabs>
+          <w:tab w:val="num" w:pos="5760"/>
+        </w:tabs>
+        <w:ind w:left="5760" w:hanging="360"/>
+      </w:pPr>
+      <w:rPr>
+        <w:rFonts w:ascii="Wingdings" w:hAnsi="Wingdings" w:hint="default"/>
+        <w:sz w:val="20"/>
+      </w:rPr>
+    </w:lvl>
+    <w:lvl w:ilvl="8" w:tentative="1">
+      <w:start w:val="1"/>
+      <w:numFmt w:val="bullet"/>
+      <w:lvlText w:val=""/>
+      <w:lvlJc w:val="left"/>
+      <w:pPr>
+        <w:tabs>
+          <w:tab w:val="num" w:pos="6480"/>
+        </w:tabs>
+        <w:ind w:left="6480" w:hanging="360"/>
+      </w:pPr>
+      <w:rPr>
+        <w:rFonts w:ascii="Wingdings" w:hAnsi="Wingdings" w:hint="default"/>
+        <w:sz w:val="20"/>
+      </w:rPr>
+    </w:lvl>
+  </w:abstractNum>
+  <w:abstractNum w:abstractNumId="18" w15:restartNumberingAfterBreak="0">
     <w:nsid w:val="43EE3312"/>
     <w:multiLevelType w:val="multilevel"/>
     <w:tmpl w:val="09EAA42E"/>
@@ -4379,7 +8029,7 @@
       </w:rPr>
     </w:lvl>
   </w:abstractNum>
-  <w:abstractNum w:abstractNumId="13" w15:restartNumberingAfterBreak="0">
+  <w:abstractNum w:abstractNumId="19" w15:restartNumberingAfterBreak="0">
     <w:nsid w:val="49033E13"/>
     <w:multiLevelType w:val="multilevel"/>
     <w:tmpl w:val="24BA6AE2"/>
@@ -4528,7 +8178,156 @@
       </w:rPr>
     </w:lvl>
   </w:abstractNum>
-  <w:abstractNum w:abstractNumId="14" w15:restartNumberingAfterBreak="0">
+  <w:abstractNum w:abstractNumId="20" w15:restartNumberingAfterBreak="0">
+    <w:nsid w:val="4A7475D6"/>
+    <w:multiLevelType w:val="multilevel"/>
+    <w:tmpl w:val="A652479E"/>
+    <w:lvl w:ilvl="0">
+      <w:start w:val="1"/>
+      <w:numFmt w:val="bullet"/>
+      <w:lvlText w:val=""/>
+      <w:lvlJc w:val="left"/>
+      <w:pPr>
+        <w:tabs>
+          <w:tab w:val="num" w:pos="720"/>
+        </w:tabs>
+        <w:ind w:left="720" w:hanging="360"/>
+      </w:pPr>
+      <w:rPr>
+        <w:rFonts w:ascii="Symbol" w:hAnsi="Symbol" w:hint="default"/>
+        <w:sz w:val="20"/>
+      </w:rPr>
+    </w:lvl>
+    <w:lvl w:ilvl="1" w:tentative="1">
+      <w:start w:val="1"/>
+      <w:numFmt w:val="bullet"/>
+      <w:lvlText w:val="o"/>
+      <w:lvlJc w:val="left"/>
+      <w:pPr>
+        <w:tabs>
+          <w:tab w:val="num" w:pos="1440"/>
+        </w:tabs>
+        <w:ind w:left="1440" w:hanging="360"/>
+      </w:pPr>
+      <w:rPr>
+        <w:rFonts w:ascii="Courier New" w:hAnsi="Courier New" w:hint="default"/>
+        <w:sz w:val="20"/>
+      </w:rPr>
+    </w:lvl>
+    <w:lvl w:ilvl="2" w:tentative="1">
+      <w:start w:val="1"/>
+      <w:numFmt w:val="bullet"/>
+      <w:lvlText w:val=""/>
+      <w:lvlJc w:val="left"/>
+      <w:pPr>
+        <w:tabs>
+          <w:tab w:val="num" w:pos="2160"/>
+        </w:tabs>
+        <w:ind w:left="2160" w:hanging="360"/>
+      </w:pPr>
+      <w:rPr>
+        <w:rFonts w:ascii="Wingdings" w:hAnsi="Wingdings" w:hint="default"/>
+        <w:sz w:val="20"/>
+      </w:rPr>
+    </w:lvl>
+    <w:lvl w:ilvl="3" w:tentative="1">
+      <w:start w:val="1"/>
+      <w:numFmt w:val="bullet"/>
+      <w:lvlText w:val=""/>
+      <w:lvlJc w:val="left"/>
+      <w:pPr>
+        <w:tabs>
+          <w:tab w:val="num" w:pos="2880"/>
+        </w:tabs>
+        <w:ind w:left="2880" w:hanging="360"/>
+      </w:pPr>
+      <w:rPr>
+        <w:rFonts w:ascii="Wingdings" w:hAnsi="Wingdings" w:hint="default"/>
+        <w:sz w:val="20"/>
+      </w:rPr>
+    </w:lvl>
+    <w:lvl w:ilvl="4" w:tentative="1">
+      <w:start w:val="1"/>
+      <w:numFmt w:val="bullet"/>
+      <w:lvlText w:val=""/>
+      <w:lvlJc w:val="left"/>
+      <w:pPr>
+        <w:tabs>
+          <w:tab w:val="num" w:pos="3600"/>
+        </w:tabs>
+        <w:ind w:left="3600" w:hanging="360"/>
+      </w:pPr>
+      <w:rPr>
+        <w:rFonts w:ascii="Wingdings" w:hAnsi="Wingdings" w:hint="default"/>
+        <w:sz w:val="20"/>
+      </w:rPr>
+    </w:lvl>
+    <w:lvl w:ilvl="5" w:tentative="1">
+      <w:start w:val="1"/>
+      <w:numFmt w:val="bullet"/>
+      <w:lvlText w:val=""/>
+      <w:lvlJc w:val="left"/>
+      <w:pPr>
+        <w:tabs>
+          <w:tab w:val="num" w:pos="4320"/>
+        </w:tabs>
+        <w:ind w:left="4320" w:hanging="360"/>
+      </w:pPr>
+      <w:rPr>
+        <w:rFonts w:ascii="Wingdings" w:hAnsi="Wingdings" w:hint="default"/>
+        <w:sz w:val="20"/>
+      </w:rPr>
+    </w:lvl>
+    <w:lvl w:ilvl="6" w:tentative="1">
+      <w:start w:val="1"/>
+      <w:numFmt w:val="bullet"/>
+      <w:lvlText w:val=""/>
+      <w:lvlJc w:val="left"/>
+      <w:pPr>
+        <w:tabs>
+          <w:tab w:val="num" w:pos="5040"/>
+        </w:tabs>
+        <w:ind w:left="5040" w:hanging="360"/>
+      </w:pPr>
+      <w:rPr>
+        <w:rFonts w:ascii="Wingdings" w:hAnsi="Wingdings" w:hint="default"/>
+        <w:sz w:val="20"/>
+      </w:rPr>
+    </w:lvl>
+    <w:lvl w:ilvl="7" w:tentative="1">
+      <w:start w:val="1"/>
+      <w:numFmt w:val="bullet"/>
+      <w:lvlText w:val=""/>
+      <w:lvlJc w:val="left"/>
+      <w:pPr>
+        <w:tabs>
+          <w:tab w:val="num" w:pos="5760"/>
+        </w:tabs>
+        <w:ind w:left="5760" w:hanging="360"/>
+      </w:pPr>
+      <w:rPr>
+        <w:rFonts w:ascii="Wingdings" w:hAnsi="Wingdings" w:hint="default"/>
+        <w:sz w:val="20"/>
+      </w:rPr>
+    </w:lvl>
+    <w:lvl w:ilvl="8" w:tentative="1">
+      <w:start w:val="1"/>
+      <w:numFmt w:val="bullet"/>
+      <w:lvlText w:val=""/>
+      <w:lvlJc w:val="left"/>
+      <w:pPr>
+        <w:tabs>
+          <w:tab w:val="num" w:pos="6480"/>
+        </w:tabs>
+        <w:ind w:left="6480" w:hanging="360"/>
+      </w:pPr>
+      <w:rPr>
+        <w:rFonts w:ascii="Wingdings" w:hAnsi="Wingdings" w:hint="default"/>
+        <w:sz w:val="20"/>
+      </w:rPr>
+    </w:lvl>
+  </w:abstractNum>
+  <w:abstractNum w:abstractNumId="21" w15:restartNumberingAfterBreak="0">
     <w:nsid w:val="4AA31A3D"/>
     <w:multiLevelType w:val="multilevel"/>
     <w:tmpl w:val="7A42C29E"/>
@@ -4677,7 +8476,156 @@
       </w:rPr>
     </w:lvl>
   </w:abstractNum>
-  <w:abstractNum w:abstractNumId="15" w15:restartNumberingAfterBreak="0">
+  <w:abstractNum w:abstractNumId="22" w15:restartNumberingAfterBreak="0">
+    <w:nsid w:val="4B8B62B7"/>
+    <w:multiLevelType w:val="multilevel"/>
+    <w:tmpl w:val="C3704D46"/>
+    <w:lvl w:ilvl="0">
+      <w:start w:val="1"/>
+      <w:numFmt w:val="bullet"/>
+      <w:lvlText w:val=""/>
+      <w:lvlJc w:val="left"/>
+      <w:pPr>
+        <w:tabs>
+          <w:tab w:val="num" w:pos="720"/>
+        </w:tabs>
+        <w:ind w:left="720" w:hanging="360"/>
+      </w:pPr>
+      <w:rPr>
+        <w:rFonts w:ascii="Symbol" w:hAnsi="Symbol" w:hint="default"/>
+        <w:sz w:val="20"/>
+      </w:rPr>
+    </w:lvl>
+    <w:lvl w:ilvl="1" w:tentative="1">
+      <w:start w:val="1"/>
+      <w:numFmt w:val="bullet"/>
+      <w:lvlText w:val="o"/>
+      <w:lvlJc w:val="left"/>
+      <w:pPr>
+        <w:tabs>
+          <w:tab w:val="num" w:pos="1440"/>
+        </w:tabs>
+        <w:ind w:left="1440" w:hanging="360"/>
+      </w:pPr>
+      <w:rPr>
+        <w:rFonts w:ascii="Courier New" w:hAnsi="Courier New" w:hint="default"/>
+        <w:sz w:val="20"/>
+      </w:rPr>
+    </w:lvl>
+    <w:lvl w:ilvl="2" w:tentative="1">
+      <w:start w:val="1"/>
+      <w:numFmt w:val="bullet"/>
+      <w:lvlText w:val=""/>
+      <w:lvlJc w:val="left"/>
+      <w:pPr>
+        <w:tabs>
+          <w:tab w:val="num" w:pos="2160"/>
+        </w:tabs>
+        <w:ind w:left="2160" w:hanging="360"/>
+      </w:pPr>
+      <w:rPr>
+        <w:rFonts w:ascii="Wingdings" w:hAnsi="Wingdings" w:hint="default"/>
+        <w:sz w:val="20"/>
+      </w:rPr>
+    </w:lvl>
+    <w:lvl w:ilvl="3" w:tentative="1">
+      <w:start w:val="1"/>
+      <w:numFmt w:val="bullet"/>
+      <w:lvlText w:val=""/>
+      <w:lvlJc w:val="left"/>
+      <w:pPr>
+        <w:tabs>
+          <w:tab w:val="num" w:pos="2880"/>
+        </w:tabs>
+        <w:ind w:left="2880" w:hanging="360"/>
+      </w:pPr>
+      <w:rPr>
+        <w:rFonts w:ascii="Wingdings" w:hAnsi="Wingdings" w:hint="default"/>
+        <w:sz w:val="20"/>
+      </w:rPr>
+    </w:lvl>
+    <w:lvl w:ilvl="4" w:tentative="1">
+      <w:start w:val="1"/>
+      <w:numFmt w:val="bullet"/>
+      <w:lvlText w:val=""/>
+      <w:lvlJc w:val="left"/>
+      <w:pPr>
+        <w:tabs>
+          <w:tab w:val="num" w:pos="3600"/>
+        </w:tabs>
+        <w:ind w:left="3600" w:hanging="360"/>
+      </w:pPr>
+      <w:rPr>
+        <w:rFonts w:ascii="Wingdings" w:hAnsi="Wingdings" w:hint="default"/>
+        <w:sz w:val="20"/>
+      </w:rPr>
+    </w:lvl>
+    <w:lvl w:ilvl="5" w:tentative="1">
+      <w:start w:val="1"/>
+      <w:numFmt w:val="bullet"/>
+      <w:lvlText w:val=""/>
+      <w:lvlJc w:val="left"/>
+      <w:pPr>
+        <w:tabs>
+          <w:tab w:val="num" w:pos="4320"/>
+        </w:tabs>
+        <w:ind w:left="4320" w:hanging="360"/>
+      </w:pPr>
+      <w:rPr>
+        <w:rFonts w:ascii="Wingdings" w:hAnsi="Wingdings" w:hint="default"/>
+        <w:sz w:val="20"/>
+      </w:rPr>
+    </w:lvl>
+    <w:lvl w:ilvl="6" w:tentative="1">
+      <w:start w:val="1"/>
+      <w:numFmt w:val="bullet"/>
+      <w:lvlText w:val=""/>
+      <w:lvlJc w:val="left"/>
+      <w:pPr>
+        <w:tabs>
+          <w:tab w:val="num" w:pos="5040"/>
+        </w:tabs>
+        <w:ind w:left="5040" w:hanging="360"/>
+      </w:pPr>
+      <w:rPr>
+        <w:rFonts w:ascii="Wingdings" w:hAnsi="Wingdings" w:hint="default"/>
+        <w:sz w:val="20"/>
+      </w:rPr>
+    </w:lvl>
+    <w:lvl w:ilvl="7" w:tentative="1">
+      <w:start w:val="1"/>
+      <w:numFmt w:val="bullet"/>
+      <w:lvlText w:val=""/>
+      <w:lvlJc w:val="left"/>
+      <w:pPr>
+        <w:tabs>
+          <w:tab w:val="num" w:pos="5760"/>
+        </w:tabs>
+        <w:ind w:left="5760" w:hanging="360"/>
+      </w:pPr>
+      <w:rPr>
+        <w:rFonts w:ascii="Wingdings" w:hAnsi="Wingdings" w:hint="default"/>
+        <w:sz w:val="20"/>
+      </w:rPr>
+    </w:lvl>
+    <w:lvl w:ilvl="8" w:tentative="1">
+      <w:start w:val="1"/>
+      <w:numFmt w:val="bullet"/>
+      <w:lvlText w:val=""/>
+      <w:lvlJc w:val="left"/>
+      <w:pPr>
+        <w:tabs>
+          <w:tab w:val="num" w:pos="6480"/>
+        </w:tabs>
+        <w:ind w:left="6480" w:hanging="360"/>
+      </w:pPr>
+      <w:rPr>
+        <w:rFonts w:ascii="Wingdings" w:hAnsi="Wingdings" w:hint="default"/>
+        <w:sz w:val="20"/>
+      </w:rPr>
+    </w:lvl>
+  </w:abstractNum>
+  <w:abstractNum w:abstractNumId="23" w15:restartNumberingAfterBreak="0">
     <w:nsid w:val="57F21E38"/>
     <w:multiLevelType w:val="multilevel"/>
     <w:tmpl w:val="0388CB2E"/>
@@ -4826,7 +8774,7 @@
       </w:rPr>
     </w:lvl>
   </w:abstractNum>
-  <w:abstractNum w:abstractNumId="16" w15:restartNumberingAfterBreak="0">
+  <w:abstractNum w:abstractNumId="24" w15:restartNumberingAfterBreak="0">
     <w:nsid w:val="5C405874"/>
     <w:multiLevelType w:val="multilevel"/>
     <w:tmpl w:val="6B4471A0"/>
@@ -4975,7 +8923,7 @@
       </w:rPr>
     </w:lvl>
   </w:abstractNum>
-  <w:abstractNum w:abstractNumId="17" w15:restartNumberingAfterBreak="0">
+  <w:abstractNum w:abstractNumId="25" w15:restartNumberingAfterBreak="0">
     <w:nsid w:val="5C754145"/>
     <w:multiLevelType w:val="multilevel"/>
     <w:tmpl w:val="55D64534"/>
@@ -5124,7 +9072,156 @@
       </w:rPr>
     </w:lvl>
   </w:abstractNum>
-  <w:abstractNum w:abstractNumId="18" w15:restartNumberingAfterBreak="0">
+  <w:abstractNum w:abstractNumId="26" w15:restartNumberingAfterBreak="0">
+    <w:nsid w:val="5C9C15F0"/>
+    <w:multiLevelType w:val="multilevel"/>
+    <w:tmpl w:val="A17C9788"/>
+    <w:lvl w:ilvl="0">
+      <w:start w:val="1"/>
+      <w:numFmt w:val="bullet"/>
+      <w:lvlText w:val=""/>
+      <w:lvlJc w:val="left"/>
+      <w:pPr>
+        <w:tabs>
+          <w:tab w:val="num" w:pos="720"/>
+        </w:tabs>
+        <w:ind w:left="720" w:hanging="360"/>
+      </w:pPr>
+      <w:rPr>
+        <w:rFonts w:ascii="Symbol" w:hAnsi="Symbol" w:hint="default"/>
+        <w:sz w:val="20"/>
+      </w:rPr>
+    </w:lvl>
+    <w:lvl w:ilvl="1" w:tentative="1">
+      <w:start w:val="1"/>
+      <w:numFmt w:val="bullet"/>
+      <w:lvlText w:val="o"/>
+      <w:lvlJc w:val="left"/>
+      <w:pPr>
+        <w:tabs>
+          <w:tab w:val="num" w:pos="1440"/>
+        </w:tabs>
+        <w:ind w:left="1440" w:hanging="360"/>
+      </w:pPr>
+      <w:rPr>
+        <w:rFonts w:ascii="Courier New" w:hAnsi="Courier New" w:hint="default"/>
+        <w:sz w:val="20"/>
+      </w:rPr>
+    </w:lvl>
+    <w:lvl w:ilvl="2" w:tentative="1">
+      <w:start w:val="1"/>
+      <w:numFmt w:val="bullet"/>
+      <w:lvlText w:val=""/>
+      <w:lvlJc w:val="left"/>
+      <w:pPr>
+        <w:tabs>
+          <w:tab w:val="num" w:pos="2160"/>
+        </w:tabs>
+        <w:ind w:left="2160" w:hanging="360"/>
+      </w:pPr>
+      <w:rPr>
+        <w:rFonts w:ascii="Wingdings" w:hAnsi="Wingdings" w:hint="default"/>
+        <w:sz w:val="20"/>
+      </w:rPr>
+    </w:lvl>
+    <w:lvl w:ilvl="3" w:tentative="1">
+      <w:start w:val="1"/>
+      <w:numFmt w:val="bullet"/>
+      <w:lvlText w:val=""/>
+      <w:lvlJc w:val="left"/>
+      <w:pPr>
+        <w:tabs>
+          <w:tab w:val="num" w:pos="2880"/>
+        </w:tabs>
+        <w:ind w:left="2880" w:hanging="360"/>
+      </w:pPr>
+      <w:rPr>
+        <w:rFonts w:ascii="Wingdings" w:hAnsi="Wingdings" w:hint="default"/>
+        <w:sz w:val="20"/>
+      </w:rPr>
+    </w:lvl>
+    <w:lvl w:ilvl="4" w:tentative="1">
+      <w:start w:val="1"/>
+      <w:numFmt w:val="bullet"/>
+      <w:lvlText w:val=""/>
+      <w:lvlJc w:val="left"/>
+      <w:pPr>
+        <w:tabs>
+          <w:tab w:val="num" w:pos="3600"/>
+        </w:tabs>
+        <w:ind w:left="3600" w:hanging="360"/>
+      </w:pPr>
+      <w:rPr>
+        <w:rFonts w:ascii="Wingdings" w:hAnsi="Wingdings" w:hint="default"/>
+        <w:sz w:val="20"/>
+      </w:rPr>
+    </w:lvl>
+    <w:lvl w:ilvl="5" w:tentative="1">
+      <w:start w:val="1"/>
+      <w:numFmt w:val="bullet"/>
+      <w:lvlText w:val=""/>
+      <w:lvlJc w:val="left"/>
+      <w:pPr>
+        <w:tabs>
+          <w:tab w:val="num" w:pos="4320"/>
+        </w:tabs>
+        <w:ind w:left="4320" w:hanging="360"/>
+      </w:pPr>
+      <w:rPr>
+        <w:rFonts w:ascii="Wingdings" w:hAnsi="Wingdings" w:hint="default"/>
+        <w:sz w:val="20"/>
+      </w:rPr>
+    </w:lvl>
+    <w:lvl w:ilvl="6" w:tentative="1">
+      <w:start w:val="1"/>
+      <w:numFmt w:val="bullet"/>
+      <w:lvlText w:val=""/>
+      <w:lvlJc w:val="left"/>
+      <w:pPr>
+        <w:tabs>
+          <w:tab w:val="num" w:pos="5040"/>
+        </w:tabs>
+        <w:ind w:left="5040" w:hanging="360"/>
+      </w:pPr>
+      <w:rPr>
+        <w:rFonts w:ascii="Wingdings" w:hAnsi="Wingdings" w:hint="default"/>
+        <w:sz w:val="20"/>
+      </w:rPr>
+    </w:lvl>
+    <w:lvl w:ilvl="7" w:tentative="1">
+      <w:start w:val="1"/>
+      <w:numFmt w:val="bullet"/>
+      <w:lvlText w:val=""/>
+      <w:lvlJc w:val="left"/>
+      <w:pPr>
+        <w:tabs>
+          <w:tab w:val="num" w:pos="5760"/>
+        </w:tabs>
+        <w:ind w:left="5760" w:hanging="360"/>
+      </w:pPr>
+      <w:rPr>
+        <w:rFonts w:ascii="Wingdings" w:hAnsi="Wingdings" w:hint="default"/>
+        <w:sz w:val="20"/>
+      </w:rPr>
+    </w:lvl>
+    <w:lvl w:ilvl="8" w:tentative="1">
+      <w:start w:val="1"/>
+      <w:numFmt w:val="bullet"/>
+      <w:lvlText w:val=""/>
+      <w:lvlJc w:val="left"/>
+      <w:pPr>
+        <w:tabs>
+          <w:tab w:val="num" w:pos="6480"/>
+        </w:tabs>
+        <w:ind w:left="6480" w:hanging="360"/>
+      </w:pPr>
+      <w:rPr>
+        <w:rFonts w:ascii="Wingdings" w:hAnsi="Wingdings" w:hint="default"/>
+        <w:sz w:val="20"/>
+      </w:rPr>
+    </w:lvl>
+  </w:abstractNum>
+  <w:abstractNum w:abstractNumId="27" w15:restartNumberingAfterBreak="0">
     <w:nsid w:val="5E6D53B3"/>
     <w:multiLevelType w:val="multilevel"/>
     <w:tmpl w:val="6164ABFE"/>
@@ -5273,7 +9370,7 @@
       </w:rPr>
     </w:lvl>
   </w:abstractNum>
-  <w:abstractNum w:abstractNumId="19" w15:restartNumberingAfterBreak="0">
+  <w:abstractNum w:abstractNumId="28" w15:restartNumberingAfterBreak="0">
     <w:nsid w:val="60124C82"/>
     <w:multiLevelType w:val="multilevel"/>
     <w:tmpl w:val="9B00EF5A"/>
@@ -5422,7 +9519,7 @@
       </w:rPr>
     </w:lvl>
   </w:abstractNum>
-  <w:abstractNum w:abstractNumId="20" w15:restartNumberingAfterBreak="0">
+  <w:abstractNum w:abstractNumId="29" w15:restartNumberingAfterBreak="0">
     <w:nsid w:val="62941685"/>
     <w:multiLevelType w:val="multilevel"/>
     <w:tmpl w:val="29D8BB14"/>
@@ -5571,7 +9668,156 @@
       </w:rPr>
     </w:lvl>
   </w:abstractNum>
-  <w:abstractNum w:abstractNumId="21" w15:restartNumberingAfterBreak="0">
+  <w:abstractNum w:abstractNumId="30" w15:restartNumberingAfterBreak="0">
+    <w:nsid w:val="63131A58"/>
+    <w:multiLevelType w:val="multilevel"/>
+    <w:tmpl w:val="B1360204"/>
+    <w:lvl w:ilvl="0">
+      <w:start w:val="1"/>
+      <w:numFmt w:val="bullet"/>
+      <w:lvlText w:val=""/>
+      <w:lvlJc w:val="left"/>
+      <w:pPr>
+        <w:tabs>
+          <w:tab w:val="num" w:pos="720"/>
+        </w:tabs>
+        <w:ind w:left="720" w:hanging="360"/>
+      </w:pPr>
+      <w:rPr>
+        <w:rFonts w:ascii="Symbol" w:hAnsi="Symbol" w:hint="default"/>
+        <w:sz w:val="20"/>
+      </w:rPr>
+    </w:lvl>
+    <w:lvl w:ilvl="1" w:tentative="1">
+      <w:start w:val="1"/>
+      <w:numFmt w:val="bullet"/>
+      <w:lvlText w:val="o"/>
+      <w:lvlJc w:val="left"/>
+      <w:pPr>
+        <w:tabs>
+          <w:tab w:val="num" w:pos="1440"/>
+        </w:tabs>
+        <w:ind w:left="1440" w:hanging="360"/>
+      </w:pPr>
+      <w:rPr>
+        <w:rFonts w:ascii="Courier New" w:hAnsi="Courier New" w:hint="default"/>
+        <w:sz w:val="20"/>
+      </w:rPr>
+    </w:lvl>
+    <w:lvl w:ilvl="2" w:tentative="1">
+      <w:start w:val="1"/>
+      <w:numFmt w:val="bullet"/>
+      <w:lvlText w:val=""/>
+      <w:lvlJc w:val="left"/>
+      <w:pPr>
+        <w:tabs>
+          <w:tab w:val="num" w:pos="2160"/>
+        </w:tabs>
+        <w:ind w:left="2160" w:hanging="360"/>
+      </w:pPr>
+      <w:rPr>
+        <w:rFonts w:ascii="Wingdings" w:hAnsi="Wingdings" w:hint="default"/>
+        <w:sz w:val="20"/>
+      </w:rPr>
+    </w:lvl>
+    <w:lvl w:ilvl="3" w:tentative="1">
+      <w:start w:val="1"/>
+      <w:numFmt w:val="bullet"/>
+      <w:lvlText w:val=""/>
+      <w:lvlJc w:val="left"/>
+      <w:pPr>
+        <w:tabs>
+          <w:tab w:val="num" w:pos="2880"/>
+        </w:tabs>
+        <w:ind w:left="2880" w:hanging="360"/>
+      </w:pPr>
+      <w:rPr>
+        <w:rFonts w:ascii="Wingdings" w:hAnsi="Wingdings" w:hint="default"/>
+        <w:sz w:val="20"/>
+      </w:rPr>
+    </w:lvl>
+    <w:lvl w:ilvl="4" w:tentative="1">
+      <w:start w:val="1"/>
+      <w:numFmt w:val="bullet"/>
+      <w:lvlText w:val=""/>
+      <w:lvlJc w:val="left"/>
+      <w:pPr>
+        <w:tabs>
+          <w:tab w:val="num" w:pos="3600"/>
+        </w:tabs>
+        <w:ind w:left="3600" w:hanging="360"/>
+      </w:pPr>
+      <w:rPr>
+        <w:rFonts w:ascii="Wingdings" w:hAnsi="Wingdings" w:hint="default"/>
+        <w:sz w:val="20"/>
+      </w:rPr>
+    </w:lvl>
+    <w:lvl w:ilvl="5" w:tentative="1">
+      <w:start w:val="1"/>
+      <w:numFmt w:val="bullet"/>
+      <w:lvlText w:val=""/>
+      <w:lvlJc w:val="left"/>
+      <w:pPr>
+        <w:tabs>
+          <w:tab w:val="num" w:pos="4320"/>
+        </w:tabs>
+        <w:ind w:left="4320" w:hanging="360"/>
+      </w:pPr>
+      <w:rPr>
+        <w:rFonts w:ascii="Wingdings" w:hAnsi="Wingdings" w:hint="default"/>
+        <w:sz w:val="20"/>
+      </w:rPr>
+    </w:lvl>
+    <w:lvl w:ilvl="6" w:tentative="1">
+      <w:start w:val="1"/>
+      <w:numFmt w:val="bullet"/>
+      <w:lvlText w:val=""/>
+      <w:lvlJc w:val="left"/>
+      <w:pPr>
+        <w:tabs>
+          <w:tab w:val="num" w:pos="5040"/>
+        </w:tabs>
+        <w:ind w:left="5040" w:hanging="360"/>
+      </w:pPr>
+      <w:rPr>
+        <w:rFonts w:ascii="Wingdings" w:hAnsi="Wingdings" w:hint="default"/>
+        <w:sz w:val="20"/>
+      </w:rPr>
+    </w:lvl>
+    <w:lvl w:ilvl="7" w:tentative="1">
+      <w:start w:val="1"/>
+      <w:numFmt w:val="bullet"/>
+      <w:lvlText w:val=""/>
+      <w:lvlJc w:val="left"/>
+      <w:pPr>
+        <w:tabs>
+          <w:tab w:val="num" w:pos="5760"/>
+        </w:tabs>
+        <w:ind w:left="5760" w:hanging="360"/>
+      </w:pPr>
+      <w:rPr>
+        <w:rFonts w:ascii="Wingdings" w:hAnsi="Wingdings" w:hint="default"/>
+        <w:sz w:val="20"/>
+      </w:rPr>
+    </w:lvl>
+    <w:lvl w:ilvl="8" w:tentative="1">
+      <w:start w:val="1"/>
+      <w:numFmt w:val="bullet"/>
+      <w:lvlText w:val=""/>
+      <w:lvlJc w:val="left"/>
+      <w:pPr>
+        <w:tabs>
+          <w:tab w:val="num" w:pos="6480"/>
+        </w:tabs>
+        <w:ind w:left="6480" w:hanging="360"/>
+      </w:pPr>
+      <w:rPr>
+        <w:rFonts w:ascii="Wingdings" w:hAnsi="Wingdings" w:hint="default"/>
+        <w:sz w:val="20"/>
+      </w:rPr>
+    </w:lvl>
+  </w:abstractNum>
+  <w:abstractNum w:abstractNumId="31" w15:restartNumberingAfterBreak="0">
     <w:nsid w:val="64BD75DE"/>
     <w:multiLevelType w:val="multilevel"/>
     <w:tmpl w:val="0A3861AC"/>
@@ -5720,7 +9966,156 @@
       </w:rPr>
     </w:lvl>
   </w:abstractNum>
-  <w:abstractNum w:abstractNumId="22" w15:restartNumberingAfterBreak="0">
+  <w:abstractNum w:abstractNumId="32" w15:restartNumberingAfterBreak="0">
+    <w:nsid w:val="65AA67A1"/>
+    <w:multiLevelType w:val="multilevel"/>
+    <w:tmpl w:val="A1EEC042"/>
+    <w:lvl w:ilvl="0">
+      <w:start w:val="1"/>
+      <w:numFmt w:val="bullet"/>
+      <w:lvlText w:val=""/>
+      <w:lvlJc w:val="left"/>
+      <w:pPr>
+        <w:tabs>
+          <w:tab w:val="num" w:pos="720"/>
+        </w:tabs>
+        <w:ind w:left="720" w:hanging="360"/>
+      </w:pPr>
+      <w:rPr>
+        <w:rFonts w:ascii="Symbol" w:hAnsi="Symbol" w:hint="default"/>
+        <w:sz w:val="20"/>
+      </w:rPr>
+    </w:lvl>
+    <w:lvl w:ilvl="1">
+      <w:start w:val="1"/>
+      <w:numFmt w:val="bullet"/>
+      <w:lvlText w:val="o"/>
+      <w:lvlJc w:val="left"/>
+      <w:pPr>
+        <w:tabs>
+          <w:tab w:val="num" w:pos="1440"/>
+        </w:tabs>
+        <w:ind w:left="1440" w:hanging="360"/>
+      </w:pPr>
+      <w:rPr>
+        <w:rFonts w:ascii="Courier New" w:hAnsi="Courier New" w:hint="default"/>
+        <w:sz w:val="20"/>
+      </w:rPr>
+    </w:lvl>
+    <w:lvl w:ilvl="2" w:tentative="1">
+      <w:start w:val="1"/>
+      <w:numFmt w:val="bullet"/>
+      <w:lvlText w:val=""/>
+      <w:lvlJc w:val="left"/>
+      <w:pPr>
+        <w:tabs>
+          <w:tab w:val="num" w:pos="2160"/>
+        </w:tabs>
+        <w:ind w:left="2160" w:hanging="360"/>
+      </w:pPr>
+      <w:rPr>
+        <w:rFonts w:ascii="Wingdings" w:hAnsi="Wingdings" w:hint="default"/>
+        <w:sz w:val="20"/>
+      </w:rPr>
+    </w:lvl>
+    <w:lvl w:ilvl="3" w:tentative="1">
+      <w:start w:val="1"/>
+      <w:numFmt w:val="bullet"/>
+      <w:lvlText w:val=""/>
+      <w:lvlJc w:val="left"/>
+      <w:pPr>
+        <w:tabs>
+          <w:tab w:val="num" w:pos="2880"/>
+        </w:tabs>
+        <w:ind w:left="2880" w:hanging="360"/>
+      </w:pPr>
+      <w:rPr>
+        <w:rFonts w:ascii="Wingdings" w:hAnsi="Wingdings" w:hint="default"/>
+        <w:sz w:val="20"/>
+      </w:rPr>
+    </w:lvl>
+    <w:lvl w:ilvl="4" w:tentative="1">
+      <w:start w:val="1"/>
+      <w:numFmt w:val="bullet"/>
+      <w:lvlText w:val=""/>
+      <w:lvlJc w:val="left"/>
+      <w:pPr>
+        <w:tabs>
+          <w:tab w:val="num" w:pos="3600"/>
+        </w:tabs>
+        <w:ind w:left="3600" w:hanging="360"/>
+      </w:pPr>
+      <w:rPr>
+        <w:rFonts w:ascii="Wingdings" w:hAnsi="Wingdings" w:hint="default"/>
+        <w:sz w:val="20"/>
+      </w:rPr>
+    </w:lvl>
+    <w:lvl w:ilvl="5" w:tentative="1">
+      <w:start w:val="1"/>
+      <w:numFmt w:val="bullet"/>
+      <w:lvlText w:val=""/>
+      <w:lvlJc w:val="left"/>
+      <w:pPr>
+        <w:tabs>
+          <w:tab w:val="num" w:pos="4320"/>
+        </w:tabs>
+        <w:ind w:left="4320" w:hanging="360"/>
+      </w:pPr>
+      <w:rPr>
+        <w:rFonts w:ascii="Wingdings" w:hAnsi="Wingdings" w:hint="default"/>
+        <w:sz w:val="20"/>
+      </w:rPr>
+    </w:lvl>
+    <w:lvl w:ilvl="6" w:tentative="1">
+      <w:start w:val="1"/>
+      <w:numFmt w:val="bullet"/>
+      <w:lvlText w:val=""/>
+      <w:lvlJc w:val="left"/>
+      <w:pPr>
+        <w:tabs>
+          <w:tab w:val="num" w:pos="5040"/>
+        </w:tabs>
+        <w:ind w:left="5040" w:hanging="360"/>
+      </w:pPr>
+      <w:rPr>
+        <w:rFonts w:ascii="Wingdings" w:hAnsi="Wingdings" w:hint="default"/>
+        <w:sz w:val="20"/>
+      </w:rPr>
+    </w:lvl>
+    <w:lvl w:ilvl="7" w:tentative="1">
+      <w:start w:val="1"/>
+      <w:numFmt w:val="bullet"/>
+      <w:lvlText w:val=""/>
+      <w:lvlJc w:val="left"/>
+      <w:pPr>
+        <w:tabs>
+          <w:tab w:val="num" w:pos="5760"/>
+        </w:tabs>
+        <w:ind w:left="5760" w:hanging="360"/>
+      </w:pPr>
+      <w:rPr>
+        <w:rFonts w:ascii="Wingdings" w:hAnsi="Wingdings" w:hint="default"/>
+        <w:sz w:val="20"/>
+      </w:rPr>
+    </w:lvl>
+    <w:lvl w:ilvl="8" w:tentative="1">
+      <w:start w:val="1"/>
+      <w:numFmt w:val="bullet"/>
+      <w:lvlText w:val=""/>
+      <w:lvlJc w:val="left"/>
+      <w:pPr>
+        <w:tabs>
+          <w:tab w:val="num" w:pos="6480"/>
+        </w:tabs>
+        <w:ind w:left="6480" w:hanging="360"/>
+      </w:pPr>
+      <w:rPr>
+        <w:rFonts w:ascii="Wingdings" w:hAnsi="Wingdings" w:hint="default"/>
+        <w:sz w:val="20"/>
+      </w:rPr>
+    </w:lvl>
+  </w:abstractNum>
+  <w:abstractNum w:abstractNumId="33" w15:restartNumberingAfterBreak="0">
     <w:nsid w:val="6E74222B"/>
     <w:multiLevelType w:val="multilevel"/>
     <w:tmpl w:val="F0E66CFA"/>
@@ -5869,7 +10264,7 @@
       </w:rPr>
     </w:lvl>
   </w:abstractNum>
-  <w:abstractNum w:abstractNumId="23" w15:restartNumberingAfterBreak="0">
+  <w:abstractNum w:abstractNumId="34" w15:restartNumberingAfterBreak="0">
     <w:nsid w:val="742C0459"/>
     <w:multiLevelType w:val="multilevel"/>
     <w:tmpl w:val="15F6E47A"/>
@@ -6018,77 +10413,530 @@
       </w:rPr>
     </w:lvl>
   </w:abstractNum>
+  <w:abstractNum w:abstractNumId="35" w15:restartNumberingAfterBreak="0">
+    <w:nsid w:val="77E304CF"/>
+    <w:multiLevelType w:val="multilevel"/>
+    <w:tmpl w:val="578E6B62"/>
+    <w:lvl w:ilvl="0">
+      <w:start w:val="1"/>
+      <w:numFmt w:val="bullet"/>
+      <w:lvlText w:val=""/>
+      <w:lvlJc w:val="left"/>
+      <w:pPr>
+        <w:tabs>
+          <w:tab w:val="num" w:pos="720"/>
+        </w:tabs>
+        <w:ind w:left="720" w:hanging="360"/>
+      </w:pPr>
+      <w:rPr>
+        <w:rFonts w:ascii="Symbol" w:hAnsi="Symbol" w:hint="default"/>
+        <w:sz w:val="20"/>
+      </w:rPr>
+    </w:lvl>
+    <w:lvl w:ilvl="1" w:tentative="1">
+      <w:start w:val="1"/>
+      <w:numFmt w:val="bullet"/>
+      <w:lvlText w:val="o"/>
+      <w:lvlJc w:val="left"/>
+      <w:pPr>
+        <w:tabs>
+          <w:tab w:val="num" w:pos="1440"/>
+        </w:tabs>
+        <w:ind w:left="1440" w:hanging="360"/>
+      </w:pPr>
+      <w:rPr>
+        <w:rFonts w:ascii="Courier New" w:hAnsi="Courier New" w:hint="default"/>
+        <w:sz w:val="20"/>
+      </w:rPr>
+    </w:lvl>
+    <w:lvl w:ilvl="2" w:tentative="1">
+      <w:start w:val="1"/>
+      <w:numFmt w:val="bullet"/>
+      <w:lvlText w:val=""/>
+      <w:lvlJc w:val="left"/>
+      <w:pPr>
+        <w:tabs>
+          <w:tab w:val="num" w:pos="2160"/>
+        </w:tabs>
+        <w:ind w:left="2160" w:hanging="360"/>
+      </w:pPr>
+      <w:rPr>
+        <w:rFonts w:ascii="Wingdings" w:hAnsi="Wingdings" w:hint="default"/>
+        <w:sz w:val="20"/>
+      </w:rPr>
+    </w:lvl>
+    <w:lvl w:ilvl="3" w:tentative="1">
+      <w:start w:val="1"/>
+      <w:numFmt w:val="bullet"/>
+      <w:lvlText w:val=""/>
+      <w:lvlJc w:val="left"/>
+      <w:pPr>
+        <w:tabs>
+          <w:tab w:val="num" w:pos="2880"/>
+        </w:tabs>
+        <w:ind w:left="2880" w:hanging="360"/>
+      </w:pPr>
+      <w:rPr>
+        <w:rFonts w:ascii="Wingdings" w:hAnsi="Wingdings" w:hint="default"/>
+        <w:sz w:val="20"/>
+      </w:rPr>
+    </w:lvl>
+    <w:lvl w:ilvl="4" w:tentative="1">
+      <w:start w:val="1"/>
+      <w:numFmt w:val="bullet"/>
+      <w:lvlText w:val=""/>
+      <w:lvlJc w:val="left"/>
+      <w:pPr>
+        <w:tabs>
+          <w:tab w:val="num" w:pos="3600"/>
+        </w:tabs>
+        <w:ind w:left="3600" w:hanging="360"/>
+      </w:pPr>
+      <w:rPr>
+        <w:rFonts w:ascii="Wingdings" w:hAnsi="Wingdings" w:hint="default"/>
+        <w:sz w:val="20"/>
+      </w:rPr>
+    </w:lvl>
+    <w:lvl w:ilvl="5" w:tentative="1">
+      <w:start w:val="1"/>
+      <w:numFmt w:val="bullet"/>
+      <w:lvlText w:val=""/>
+      <w:lvlJc w:val="left"/>
+      <w:pPr>
+        <w:tabs>
+          <w:tab w:val="num" w:pos="4320"/>
+        </w:tabs>
+        <w:ind w:left="4320" w:hanging="360"/>
+      </w:pPr>
+      <w:rPr>
+        <w:rFonts w:ascii="Wingdings" w:hAnsi="Wingdings" w:hint="default"/>
+        <w:sz w:val="20"/>
+      </w:rPr>
+    </w:lvl>
+    <w:lvl w:ilvl="6" w:tentative="1">
+      <w:start w:val="1"/>
+      <w:numFmt w:val="bullet"/>
+      <w:lvlText w:val=""/>
+      <w:lvlJc w:val="left"/>
+      <w:pPr>
+        <w:tabs>
+          <w:tab w:val="num" w:pos="5040"/>
+        </w:tabs>
+        <w:ind w:left="5040" w:hanging="360"/>
+      </w:pPr>
+      <w:rPr>
+        <w:rFonts w:ascii="Wingdings" w:hAnsi="Wingdings" w:hint="default"/>
+        <w:sz w:val="20"/>
+      </w:rPr>
+    </w:lvl>
+    <w:lvl w:ilvl="7" w:tentative="1">
+      <w:start w:val="1"/>
+      <w:numFmt w:val="bullet"/>
+      <w:lvlText w:val=""/>
+      <w:lvlJc w:val="left"/>
+      <w:pPr>
+        <w:tabs>
+          <w:tab w:val="num" w:pos="5760"/>
+        </w:tabs>
+        <w:ind w:left="5760" w:hanging="360"/>
+      </w:pPr>
+      <w:rPr>
+        <w:rFonts w:ascii="Wingdings" w:hAnsi="Wingdings" w:hint="default"/>
+        <w:sz w:val="20"/>
+      </w:rPr>
+    </w:lvl>
+    <w:lvl w:ilvl="8" w:tentative="1">
+      <w:start w:val="1"/>
+      <w:numFmt w:val="bullet"/>
+      <w:lvlText w:val=""/>
+      <w:lvlJc w:val="left"/>
+      <w:pPr>
+        <w:tabs>
+          <w:tab w:val="num" w:pos="6480"/>
+        </w:tabs>
+        <w:ind w:left="6480" w:hanging="360"/>
+      </w:pPr>
+      <w:rPr>
+        <w:rFonts w:ascii="Wingdings" w:hAnsi="Wingdings" w:hint="default"/>
+        <w:sz w:val="20"/>
+      </w:rPr>
+    </w:lvl>
+  </w:abstractNum>
+  <w:abstractNum w:abstractNumId="36" w15:restartNumberingAfterBreak="0">
+    <w:nsid w:val="7AED39FE"/>
+    <w:multiLevelType w:val="multilevel"/>
+    <w:tmpl w:val="FE78F356"/>
+    <w:lvl w:ilvl="0">
+      <w:start w:val="1"/>
+      <w:numFmt w:val="bullet"/>
+      <w:lvlText w:val=""/>
+      <w:lvlJc w:val="left"/>
+      <w:pPr>
+        <w:tabs>
+          <w:tab w:val="num" w:pos="720"/>
+        </w:tabs>
+        <w:ind w:left="720" w:hanging="360"/>
+      </w:pPr>
+      <w:rPr>
+        <w:rFonts w:ascii="Symbol" w:hAnsi="Symbol" w:hint="default"/>
+        <w:sz w:val="20"/>
+      </w:rPr>
+    </w:lvl>
+    <w:lvl w:ilvl="1" w:tentative="1">
+      <w:start w:val="1"/>
+      <w:numFmt w:val="bullet"/>
+      <w:lvlText w:val="o"/>
+      <w:lvlJc w:val="left"/>
+      <w:pPr>
+        <w:tabs>
+          <w:tab w:val="num" w:pos="1440"/>
+        </w:tabs>
+        <w:ind w:left="1440" w:hanging="360"/>
+      </w:pPr>
+      <w:rPr>
+        <w:rFonts w:ascii="Courier New" w:hAnsi="Courier New" w:hint="default"/>
+        <w:sz w:val="20"/>
+      </w:rPr>
+    </w:lvl>
+    <w:lvl w:ilvl="2" w:tentative="1">
+      <w:start w:val="1"/>
+      <w:numFmt w:val="bullet"/>
+      <w:lvlText w:val=""/>
+      <w:lvlJc w:val="left"/>
+      <w:pPr>
+        <w:tabs>
+          <w:tab w:val="num" w:pos="2160"/>
+        </w:tabs>
+        <w:ind w:left="2160" w:hanging="360"/>
+      </w:pPr>
+      <w:rPr>
+        <w:rFonts w:ascii="Wingdings" w:hAnsi="Wingdings" w:hint="default"/>
+        <w:sz w:val="20"/>
+      </w:rPr>
+    </w:lvl>
+    <w:lvl w:ilvl="3" w:tentative="1">
+      <w:start w:val="1"/>
+      <w:numFmt w:val="bullet"/>
+      <w:lvlText w:val=""/>
+      <w:lvlJc w:val="left"/>
+      <w:pPr>
+        <w:tabs>
+          <w:tab w:val="num" w:pos="2880"/>
+        </w:tabs>
+        <w:ind w:left="2880" w:hanging="360"/>
+      </w:pPr>
+      <w:rPr>
+        <w:rFonts w:ascii="Wingdings" w:hAnsi="Wingdings" w:hint="default"/>
+        <w:sz w:val="20"/>
+      </w:rPr>
+    </w:lvl>
+    <w:lvl w:ilvl="4" w:tentative="1">
+      <w:start w:val="1"/>
+      <w:numFmt w:val="bullet"/>
+      <w:lvlText w:val=""/>
+      <w:lvlJc w:val="left"/>
+      <w:pPr>
+        <w:tabs>
+          <w:tab w:val="num" w:pos="3600"/>
+        </w:tabs>
+        <w:ind w:left="3600" w:hanging="360"/>
+      </w:pPr>
+      <w:rPr>
+        <w:rFonts w:ascii="Wingdings" w:hAnsi="Wingdings" w:hint="default"/>
+        <w:sz w:val="20"/>
+      </w:rPr>
+    </w:lvl>
+    <w:lvl w:ilvl="5" w:tentative="1">
+      <w:start w:val="1"/>
+      <w:numFmt w:val="bullet"/>
+      <w:lvlText w:val=""/>
+      <w:lvlJc w:val="left"/>
+      <w:pPr>
+        <w:tabs>
+          <w:tab w:val="num" w:pos="4320"/>
+        </w:tabs>
+        <w:ind w:left="4320" w:hanging="360"/>
+      </w:pPr>
+      <w:rPr>
+        <w:rFonts w:ascii="Wingdings" w:hAnsi="Wingdings" w:hint="default"/>
+        <w:sz w:val="20"/>
+      </w:rPr>
+    </w:lvl>
+    <w:lvl w:ilvl="6" w:tentative="1">
+      <w:start w:val="1"/>
+      <w:numFmt w:val="bullet"/>
+      <w:lvlText w:val=""/>
+      <w:lvlJc w:val="left"/>
+      <w:pPr>
+        <w:tabs>
+          <w:tab w:val="num" w:pos="5040"/>
+        </w:tabs>
+        <w:ind w:left="5040" w:hanging="360"/>
+      </w:pPr>
+      <w:rPr>
+        <w:rFonts w:ascii="Wingdings" w:hAnsi="Wingdings" w:hint="default"/>
+        <w:sz w:val="20"/>
+      </w:rPr>
+    </w:lvl>
+    <w:lvl w:ilvl="7" w:tentative="1">
+      <w:start w:val="1"/>
+      <w:numFmt w:val="bullet"/>
+      <w:lvlText w:val=""/>
+      <w:lvlJc w:val="left"/>
+      <w:pPr>
+        <w:tabs>
+          <w:tab w:val="num" w:pos="5760"/>
+        </w:tabs>
+        <w:ind w:left="5760" w:hanging="360"/>
+      </w:pPr>
+      <w:rPr>
+        <w:rFonts w:ascii="Wingdings" w:hAnsi="Wingdings" w:hint="default"/>
+        <w:sz w:val="20"/>
+      </w:rPr>
+    </w:lvl>
+    <w:lvl w:ilvl="8" w:tentative="1">
+      <w:start w:val="1"/>
+      <w:numFmt w:val="bullet"/>
+      <w:lvlText w:val=""/>
+      <w:lvlJc w:val="left"/>
+      <w:pPr>
+        <w:tabs>
+          <w:tab w:val="num" w:pos="6480"/>
+        </w:tabs>
+        <w:ind w:left="6480" w:hanging="360"/>
+      </w:pPr>
+      <w:rPr>
+        <w:rFonts w:ascii="Wingdings" w:hAnsi="Wingdings" w:hint="default"/>
+        <w:sz w:val="20"/>
+      </w:rPr>
+    </w:lvl>
+  </w:abstractNum>
+  <w:abstractNum w:abstractNumId="37" w15:restartNumberingAfterBreak="0">
+    <w:nsid w:val="7B4E2C65"/>
+    <w:multiLevelType w:val="multilevel"/>
+    <w:tmpl w:val="D7127168"/>
+    <w:lvl w:ilvl="0">
+      <w:start w:val="1"/>
+      <w:numFmt w:val="decimal"/>
+      <w:lvlText w:val="%1."/>
+      <w:lvlJc w:val="left"/>
+      <w:pPr>
+        <w:tabs>
+          <w:tab w:val="num" w:pos="720"/>
+        </w:tabs>
+        <w:ind w:left="720" w:hanging="360"/>
+      </w:pPr>
+    </w:lvl>
+    <w:lvl w:ilvl="1" w:tentative="1">
+      <w:start w:val="1"/>
+      <w:numFmt w:val="decimal"/>
+      <w:lvlText w:val="%2."/>
+      <w:lvlJc w:val="left"/>
+      <w:pPr>
+        <w:tabs>
+          <w:tab w:val="num" w:pos="1440"/>
+        </w:tabs>
+        <w:ind w:left="1440" w:hanging="360"/>
+      </w:pPr>
+    </w:lvl>
+    <w:lvl w:ilvl="2" w:tentative="1">
+      <w:start w:val="1"/>
+      <w:numFmt w:val="decimal"/>
+      <w:lvlText w:val="%3."/>
+      <w:lvlJc w:val="left"/>
+      <w:pPr>
+        <w:tabs>
+          <w:tab w:val="num" w:pos="2160"/>
+        </w:tabs>
+        <w:ind w:left="2160" w:hanging="360"/>
+      </w:pPr>
+    </w:lvl>
+    <w:lvl w:ilvl="3" w:tentative="1">
+      <w:start w:val="1"/>
+      <w:numFmt w:val="decimal"/>
+      <w:lvlText w:val="%4."/>
+      <w:lvlJc w:val="left"/>
+      <w:pPr>
+        <w:tabs>
+          <w:tab w:val="num" w:pos="2880"/>
+        </w:tabs>
+        <w:ind w:left="2880" w:hanging="360"/>
+      </w:pPr>
+    </w:lvl>
+    <w:lvl w:ilvl="4" w:tentative="1">
+      <w:start w:val="1"/>
+      <w:numFmt w:val="decimal"/>
+      <w:lvlText w:val="%5."/>
+      <w:lvlJc w:val="left"/>
+      <w:pPr>
+        <w:tabs>
+          <w:tab w:val="num" w:pos="3600"/>
+        </w:tabs>
+        <w:ind w:left="3600" w:hanging="360"/>
+      </w:pPr>
+    </w:lvl>
+    <w:lvl w:ilvl="5" w:tentative="1">
+      <w:start w:val="1"/>
+      <w:numFmt w:val="decimal"/>
+      <w:lvlText w:val="%6."/>
+      <w:lvlJc w:val="left"/>
+      <w:pPr>
+        <w:tabs>
+          <w:tab w:val="num" w:pos="4320"/>
+        </w:tabs>
+        <w:ind w:left="4320" w:hanging="360"/>
+      </w:pPr>
+    </w:lvl>
+    <w:lvl w:ilvl="6" w:tentative="1">
+      <w:start w:val="1"/>
+      <w:numFmt w:val="decimal"/>
+      <w:lvlText w:val="%7."/>
+      <w:lvlJc w:val="left"/>
+      <w:pPr>
+        <w:tabs>
+          <w:tab w:val="num" w:pos="5040"/>
+        </w:tabs>
+        <w:ind w:left="5040" w:hanging="360"/>
+      </w:pPr>
+    </w:lvl>
+    <w:lvl w:ilvl="7" w:tentative="1">
+      <w:start w:val="1"/>
+      <w:numFmt w:val="decimal"/>
+      <w:lvlText w:val="%8."/>
+      <w:lvlJc w:val="left"/>
+      <w:pPr>
+        <w:tabs>
+          <w:tab w:val="num" w:pos="5760"/>
+        </w:tabs>
+        <w:ind w:left="5760" w:hanging="360"/>
+      </w:pPr>
+    </w:lvl>
+    <w:lvl w:ilvl="8" w:tentative="1">
+      <w:start w:val="1"/>
+      <w:numFmt w:val="decimal"/>
+      <w:lvlText w:val="%9."/>
+      <w:lvlJc w:val="left"/>
+      <w:pPr>
+        <w:tabs>
+          <w:tab w:val="num" w:pos="6480"/>
+        </w:tabs>
+        <w:ind w:left="6480" w:hanging="360"/>
+      </w:pPr>
+    </w:lvl>
+  </w:abstractNum>
   <w:num w:numId="1" w16cid:durableId="1213929385">
-    <w:abstractNumId w:val="11"/>
+    <w:abstractNumId w:val="15"/>
   </w:num>
   <w:num w:numId="2" w16cid:durableId="1322731826">
-    <w:abstractNumId w:val="16"/>
+    <w:abstractNumId w:val="24"/>
   </w:num>
   <w:num w:numId="3" w16cid:durableId="1607616613">
-    <w:abstractNumId w:val="14"/>
+    <w:abstractNumId w:val="21"/>
   </w:num>
   <w:num w:numId="4" w16cid:durableId="1916277017">
     <w:abstractNumId w:val="1"/>
   </w:num>
   <w:num w:numId="5" w16cid:durableId="1431700850">
+    <w:abstractNumId w:val="8"/>
+  </w:num>
+  <w:num w:numId="6" w16cid:durableId="417676638">
+    <w:abstractNumId w:val="10"/>
+  </w:num>
+  <w:num w:numId="7" w16cid:durableId="697119523">
+    <w:abstractNumId w:val="33"/>
+  </w:num>
+  <w:num w:numId="8" w16cid:durableId="946156015">
     <w:abstractNumId w:val="5"/>
   </w:num>
-  <w:num w:numId="6" w16cid:durableId="417676638">
-    <w:abstractNumId w:val="7"/>
+  <w:num w:numId="9" w16cid:durableId="27949951">
+    <w:abstractNumId w:val="28"/>
   </w:num>
-  <w:num w:numId="7" w16cid:durableId="697119523">
-    <w:abstractNumId w:val="22"/>
-  </w:num>
-  <w:num w:numId="8" w16cid:durableId="946156015">
+  <w:num w:numId="10" w16cid:durableId="591083739">
     <w:abstractNumId w:val="3"/>
   </w:num>
-  <w:num w:numId="9" w16cid:durableId="27949951">
-    <w:abstractNumId w:val="19"/>
-  </w:num>
-  <w:num w:numId="10" w16cid:durableId="591083739">
-    <w:abstractNumId w:val="2"/>
-  </w:num>
   <w:num w:numId="11" w16cid:durableId="1706827676">
-    <w:abstractNumId w:val="23"/>
+    <w:abstractNumId w:val="34"/>
   </w:num>
   <w:num w:numId="12" w16cid:durableId="434834774">
-    <w:abstractNumId w:val="17"/>
+    <w:abstractNumId w:val="25"/>
   </w:num>
   <w:num w:numId="13" w16cid:durableId="1550846953">
-    <w:abstractNumId w:val="18"/>
+    <w:abstractNumId w:val="27"/>
   </w:num>
   <w:num w:numId="14" w16cid:durableId="621151758">
-    <w:abstractNumId w:val="8"/>
+    <w:abstractNumId w:val="11"/>
   </w:num>
   <w:num w:numId="15" w16cid:durableId="1782651582">
     <w:abstractNumId w:val="0"/>
   </w:num>
   <w:num w:numId="16" w16cid:durableId="990868986">
+    <w:abstractNumId w:val="7"/>
+  </w:num>
+  <w:num w:numId="17" w16cid:durableId="1759473720">
+    <w:abstractNumId w:val="19"/>
+  </w:num>
+  <w:num w:numId="18" w16cid:durableId="739599675">
+    <w:abstractNumId w:val="31"/>
+  </w:num>
+  <w:num w:numId="19" w16cid:durableId="766465467">
+    <w:abstractNumId w:val="23"/>
+  </w:num>
+  <w:num w:numId="20" w16cid:durableId="80181550">
+    <w:abstractNumId w:val="13"/>
+  </w:num>
+  <w:num w:numId="21" w16cid:durableId="1022172109">
+    <w:abstractNumId w:val="9"/>
+  </w:num>
+  <w:num w:numId="22" w16cid:durableId="2059935351">
+    <w:abstractNumId w:val="18"/>
+  </w:num>
+  <w:num w:numId="23" w16cid:durableId="1067919867">
+    <w:abstractNumId w:val="29"/>
+  </w:num>
+  <w:num w:numId="24" w16cid:durableId="1383361811">
+    <w:abstractNumId w:val="12"/>
+  </w:num>
+  <w:num w:numId="25" w16cid:durableId="1632176350">
+    <w:abstractNumId w:val="36"/>
+  </w:num>
+  <w:num w:numId="26" w16cid:durableId="475032057">
+    <w:abstractNumId w:val="32"/>
+  </w:num>
+  <w:num w:numId="27" w16cid:durableId="1765765045">
+    <w:abstractNumId w:val="22"/>
+  </w:num>
+  <w:num w:numId="28" w16cid:durableId="458644525">
+    <w:abstractNumId w:val="16"/>
+  </w:num>
+  <w:num w:numId="29" w16cid:durableId="1594850550">
+    <w:abstractNumId w:val="30"/>
+  </w:num>
+  <w:num w:numId="30" w16cid:durableId="2029018768">
+    <w:abstractNumId w:val="20"/>
+  </w:num>
+  <w:num w:numId="31" w16cid:durableId="199365464">
+    <w:abstractNumId w:val="35"/>
+  </w:num>
+  <w:num w:numId="32" w16cid:durableId="820659347">
+    <w:abstractNumId w:val="17"/>
+  </w:num>
+  <w:num w:numId="33" w16cid:durableId="722681443">
+    <w:abstractNumId w:val="2"/>
+  </w:num>
+  <w:num w:numId="34" w16cid:durableId="281377604">
     <w:abstractNumId w:val="4"/>
   </w:num>
-  <w:num w:numId="17" w16cid:durableId="1759473720">
-    <w:abstractNumId w:val="13"/>
+  <w:num w:numId="35" w16cid:durableId="174617888">
+    <w:abstractNumId w:val="14"/>
   </w:num>
-  <w:num w:numId="18" w16cid:durableId="739599675">
-    <w:abstractNumId w:val="21"/>
-  </w:num>
-  <w:num w:numId="19" w16cid:durableId="766465467">
-    <w:abstractNumId w:val="15"/>
-  </w:num>
-  <w:num w:numId="20" w16cid:durableId="80181550">
-    <w:abstractNumId w:val="10"/>
-  </w:num>
-  <w:num w:numId="21" w16cid:durableId="1022172109">
+  <w:num w:numId="36" w16cid:durableId="2144108334">
     <w:abstractNumId w:val="6"/>
   </w:num>
-  <w:num w:numId="22" w16cid:durableId="2059935351">
-    <w:abstractNumId w:val="12"/>
+  <w:num w:numId="37" w16cid:durableId="1610157189">
+    <w:abstractNumId w:val="26"/>
   </w:num>
-  <w:num w:numId="23" w16cid:durableId="1067919867">
-    <w:abstractNumId w:val="20"/>
-  </w:num>
-  <w:num w:numId="24" w16cid:durableId="1383361811">
-    <w:abstractNumId w:val="9"/>
+  <w:num w:numId="38" w16cid:durableId="78140814">
+    <w:abstractNumId w:val="37"/>
   </w:num>
 </w:numbering>
 </file>
